--- a/CSharp-EntityFrameworkCore/03EntityFrameworkIntroduction/Problems.docx
+++ b/CSharp-EntityFrameworkCore/03EntityFrameworkIntroduction/Problems.docx
@@ -5,25 +5,10 @@
     <w:p>
       <w:pPr>
         <w:pStyle w:val="Heading1"/>
-        <w:ind w:firstLine="720"/>
         <w:jc w:val="center"/>
-        <w:rPr>
-          <w:sz w:val="52"/>
-          <w:lang w:val="bg-BG"/>
-        </w:rPr>
-      </w:pPr>
-      <w:r>
-        <w:rPr>
-          <w:noProof/>
-          <w:sz w:val="52"/>
-        </w:rPr>
-        <w:t>Exercises</w:t>
-      </w:r>
-      <w:r>
-        <w:rPr>
-          <w:sz w:val="52"/>
-        </w:rPr>
-        <w:t>: Introduction to Entity Framework</w:t>
+      </w:pPr>
+      <w:r>
+        <w:t>Exercises: Introduction to Entity Framework</w:t>
       </w:r>
     </w:p>
     <w:p>
@@ -53,34 +38,39 @@
             <w:rStyle w:val="Hyperlink"/>
             <w:noProof/>
           </w:rPr>
-          <w:t>"Databases Advanced – EF Core</w:t>
+          <w:t>Databases Advanced - Entity Framework course @ SoftUni</w:t>
         </w:r>
+      </w:hyperlink>
+      <w:r>
+        <w:rPr>
+          <w:rStyle w:val="Hyperlink"/>
+        </w:rPr>
+        <w:br/>
+      </w:r>
+      <w:r>
+        <w:rPr>
+          <w:noProof/>
+        </w:rPr>
+        <w:t>You</w:t>
+      </w:r>
+      <w:r>
+        <w:t xml:space="preserve"> can check your solutions in </w:t>
+      </w:r>
+      <w:hyperlink r:id="rId9" w:history="1">
         <w:r>
           <w:rPr>
             <w:rStyle w:val="Hyperlink"/>
           </w:rPr>
-          <w:t>" course @ Software University.</w:t>
+          <w:t>Judge</w:t>
         </w:r>
       </w:hyperlink>
     </w:p>
     <w:p>
       <w:pPr>
         <w:pStyle w:val="Heading2"/>
-        <w:rPr>
-          <w:lang w:val="bg-BG"/>
-        </w:rPr>
-      </w:pPr>
-      <w:r>
-        <w:t xml:space="preserve">Import the </w:t>
-      </w:r>
-      <w:r>
-        <w:rPr>
-          <w:noProof/>
-        </w:rPr>
-        <w:t xml:space="preserve">SoftUni </w:t>
-      </w:r>
-      <w:r>
-        <w:t>Database</w:t>
+      </w:pPr>
+      <w:r>
+        <w:t>Import the SoftUni Database</w:t>
       </w:r>
     </w:p>
     <w:p>
@@ -148,15 +138,14 @@
       </w:pPr>
       <w:r>
         <w:rPr>
-          <w:b/>
-          <w:noProof/>
-          <w:lang w:val="bg-BG" w:eastAsia="bg-BG"/>
+          <w:noProof/>
+          <w:lang w:val="bg-BG"/>
         </w:rPr>
         <w:drawing>
-          <wp:inline distT="0" distB="0" distL="0" distR="0" wp14:anchorId="3A95D0ED" wp14:editId="207CF608">
-            <wp:extent cx="4287982" cy="2756746"/>
-            <wp:effectExtent l="19050" t="19050" r="17780" b="24765"/>
-            <wp:docPr id="10" name="Picture 10" descr="C:\Users\bdanc\AppData\Local\Microsoft\Windows\INetCache\Content.Word\9e7514d14850a8c05de665ebef19ea1f.png"/>
+          <wp:inline distT="0" distB="0" distL="0" distR="0" wp14:anchorId="5620FC59" wp14:editId="2D6DBE11">
+            <wp:extent cx="3252778" cy="2215661"/>
+            <wp:effectExtent l="0" t="0" r="5080" b="0"/>
+            <wp:docPr id="18" name="Picture 18"/>
             <wp:cNvGraphicFramePr>
               <a:graphicFrameLocks xmlns:a="http://schemas.openxmlformats.org/drawingml/2006/main" noChangeAspect="1"/>
             </wp:cNvGraphicFramePr>
@@ -164,184 +153,8 @@
               <a:graphicData uri="http://schemas.openxmlformats.org/drawingml/2006/picture">
                 <pic:pic xmlns:pic="http://schemas.openxmlformats.org/drawingml/2006/picture">
                   <pic:nvPicPr>
-                    <pic:cNvPr id="0" name="Picture 1" descr="C:\Users\bdanc\AppData\Local\Microsoft\Windows\INetCache\Content.Word\9e7514d14850a8c05de665ebef19ea1f.png"/>
-                    <pic:cNvPicPr>
-                      <a:picLocks noChangeAspect="1" noChangeArrowheads="1"/>
-                    </pic:cNvPicPr>
-                  </pic:nvPicPr>
-                  <pic:blipFill>
-                    <a:blip r:embed="rId9">
-                      <a:extLst>
-                        <a:ext uri="{28A0092B-C50C-407E-A947-70E740481C1C}">
-                          <a14:useLocalDpi xmlns:a14="http://schemas.microsoft.com/office/drawing/2010/main" val="0"/>
-                        </a:ext>
-                      </a:extLst>
-                    </a:blip>
-                    <a:srcRect/>
-                    <a:stretch>
-                      <a:fillRect/>
-                    </a:stretch>
-                  </pic:blipFill>
-                  <pic:spPr bwMode="auto">
-                    <a:xfrm>
-                      <a:off x="0" y="0"/>
-                      <a:ext cx="4291376" cy="2758928"/>
-                    </a:xfrm>
-                    <a:prstGeom prst="rect">
-                      <a:avLst/>
-                    </a:prstGeom>
-                    <a:noFill/>
-                    <a:ln>
-                      <a:solidFill>
-                        <a:schemeClr val="tx1"/>
-                      </a:solidFill>
-                    </a:ln>
-                  </pic:spPr>
-                </pic:pic>
-              </a:graphicData>
-            </a:graphic>
-          </wp:inline>
-        </w:drawing>
-      </w:r>
-    </w:p>
-    <w:p>
-      <w:pPr>
-        <w:pStyle w:val="Heading2"/>
-        <w:rPr>
-          <w:lang w:val="bg-BG"/>
-        </w:rPr>
-      </w:pPr>
-      <w:r>
-        <w:t>Database First</w:t>
-      </w:r>
-    </w:p>
-    <w:p>
-      <w:pPr>
-        <w:spacing w:before="0"/>
-        <w:rPr>
-          <w:lang w:val="bg-BG"/>
-        </w:rPr>
-      </w:pPr>
-      <w:r>
-        <w:t xml:space="preserve">Model the existing database by using </w:t>
-      </w:r>
-      <w:r>
-        <w:t xml:space="preserve">the </w:t>
-      </w:r>
-      <w:r>
-        <w:t>Database First</w:t>
-      </w:r>
-      <w:r>
-        <w:t xml:space="preserve"> approach.</w:t>
-      </w:r>
-    </w:p>
-    <w:p>
-      <w:pPr>
-        <w:spacing w:after="0"/>
-        <w:rPr>
-          <w:noProof/>
-          <w:lang w:val="bg-BG"/>
-        </w:rPr>
-      </w:pPr>
-      <w:r>
-        <w:rPr>
-          <w:noProof/>
-        </w:rPr>
-        <w:t xml:space="preserve">First create a new empty </w:t>
-      </w:r>
-      <w:r>
-        <w:rPr>
-          <w:b/>
-          <w:noProof/>
-        </w:rPr>
-        <w:t>.N</w:t>
-      </w:r>
-      <w:r>
-        <w:rPr>
-          <w:b/>
-          <w:noProof/>
-        </w:rPr>
-        <w:t>ET</w:t>
-      </w:r>
-      <w:r>
-        <w:rPr>
-          <w:b/>
-          <w:noProof/>
-        </w:rPr>
-        <w:t xml:space="preserve"> Core</w:t>
-      </w:r>
-      <w:r>
-        <w:rPr>
-          <w:noProof/>
-        </w:rPr>
-        <w:t xml:space="preserve"> </w:t>
-      </w:r>
-      <w:r>
-        <w:rPr>
-          <w:rFonts w:cstheme="minorHAnsi"/>
-          <w:b/>
-          <w:noProof/>
-        </w:rPr>
-        <w:t>Console</w:t>
-      </w:r>
-      <w:r>
-        <w:rPr>
-          <w:rFonts w:cstheme="minorHAnsi"/>
-          <w:b/>
-          <w:noProof/>
-        </w:rPr>
-        <w:t xml:space="preserve"> </w:t>
-      </w:r>
-      <w:r>
-        <w:rPr>
-          <w:rFonts w:cstheme="minorHAnsi"/>
-          <w:b/>
-          <w:noProof/>
-        </w:rPr>
-        <w:t>Application</w:t>
-      </w:r>
-      <w:r>
-        <w:rPr>
-          <w:noProof/>
-        </w:rPr>
-        <w:t xml:space="preserve"> and after it is created open the </w:t>
-      </w:r>
-      <w:r>
-        <w:rPr>
-          <w:b/>
-          <w:noProof/>
-        </w:rPr>
-        <w:t>Package Manager Console</w:t>
-      </w:r>
-    </w:p>
-    <w:p>
-      <w:pPr>
-        <w:rPr>
-          <w:noProof/>
-          <w:lang w:val="bg-BG"/>
-        </w:rPr>
-      </w:pPr>
-      <w:r>
-        <w:rPr>
-          <w:noProof/>
-          <w:lang w:val="bg-BG" w:eastAsia="bg-BG"/>
-        </w:rPr>
-        <w:drawing>
-          <wp:inline distT="0" distB="0" distL="0" distR="0" wp14:anchorId="74F753E4" wp14:editId="4F5A3A81">
-            <wp:extent cx="5318305" cy="3663995"/>
-            <wp:effectExtent l="19050" t="19050" r="15875" b="12700"/>
-            <wp:docPr id="11" name="Picture 11" descr="C:\Users\bdanc\AppData\Local\Microsoft\Windows\INetCache\Content.Word\Package_Manager_Console_Path.png"/>
-            <wp:cNvGraphicFramePr>
-              <a:graphicFrameLocks xmlns:a="http://schemas.openxmlformats.org/drawingml/2006/main" noChangeAspect="1"/>
-            </wp:cNvGraphicFramePr>
-            <a:graphic xmlns:a="http://schemas.openxmlformats.org/drawingml/2006/main">
-              <a:graphicData uri="http://schemas.openxmlformats.org/drawingml/2006/picture">
-                <pic:pic xmlns:pic="http://schemas.openxmlformats.org/drawingml/2006/picture">
-                  <pic:nvPicPr>
-                    <pic:cNvPr id="0" name="Picture 1" descr="C:\Users\bdanc\AppData\Local\Microsoft\Windows\INetCache\Content.Word\Package_Manager_Console_Path.png"/>
-                    <pic:cNvPicPr>
-                      <a:picLocks noChangeAspect="1" noChangeArrowheads="1"/>
-                    </pic:cNvPicPr>
+                    <pic:cNvPr id="18" name="Picture 18"/>
+                    <pic:cNvPicPr/>
                   </pic:nvPicPr>
                   <pic:blipFill>
                     <a:blip r:embed="rId10">
@@ -351,25 +164,18 @@
                         </a:ext>
                       </a:extLst>
                     </a:blip>
-                    <a:srcRect/>
                     <a:stretch>
                       <a:fillRect/>
                     </a:stretch>
                   </pic:blipFill>
-                  <pic:spPr bwMode="auto">
+                  <pic:spPr>
                     <a:xfrm>
                       <a:off x="0" y="0"/>
-                      <a:ext cx="5323744" cy="3667742"/>
+                      <a:ext cx="3277427" cy="2232451"/>
                     </a:xfrm>
                     <a:prstGeom prst="rect">
                       <a:avLst/>
                     </a:prstGeom>
-                    <a:noFill/>
-                    <a:ln>
-                      <a:solidFill>
-                        <a:schemeClr val="tx1"/>
-                      </a:solidFill>
-                    </a:ln>
                   </pic:spPr>
                 </pic:pic>
               </a:graphicData>
@@ -380,36 +186,128 @@
     </w:p>
     <w:p>
       <w:pPr>
-        <w:rPr>
-          <w:noProof/>
-          <w:lang w:val="bg-BG"/>
-        </w:rPr>
-      </w:pPr>
-      <w:r>
-        <w:rPr>
-          <w:noProof/>
-        </w:rPr>
-        <w:lastRenderedPageBreak/>
-        <w:t>It will look something like this:</w:t>
+        <w:pStyle w:val="Heading2"/>
+      </w:pPr>
+      <w:r>
+        <w:t>Database First</w:t>
       </w:r>
     </w:p>
     <w:p>
       <w:pPr>
-        <w:rPr>
-          <w:noProof/>
+        <w:spacing w:before="0"/>
+        <w:rPr>
           <w:lang w:val="bg-BG"/>
         </w:rPr>
       </w:pPr>
       <w:r>
-        <w:rPr>
-          <w:noProof/>
-          <w:lang w:val="bg-BG" w:eastAsia="bg-BG"/>
+        <w:t xml:space="preserve">Model the existing database by using </w:t>
+      </w:r>
+      <w:r>
+        <w:t xml:space="preserve">the </w:t>
+      </w:r>
+      <w:r>
+        <w:t>Database First</w:t>
+      </w:r>
+      <w:r>
+        <w:t xml:space="preserve"> approach.</w:t>
+      </w:r>
+    </w:p>
+    <w:p>
+      <w:pPr>
+        <w:spacing w:after="0"/>
+        <w:rPr>
+          <w:noProof/>
+          <w:lang w:val="bg-BG"/>
+        </w:rPr>
+      </w:pPr>
+      <w:r>
+        <w:rPr>
+          <w:noProof/>
+        </w:rPr>
+        <w:t xml:space="preserve">First create a new empty </w:t>
+      </w:r>
+      <w:r>
+        <w:rPr>
+          <w:b/>
+          <w:noProof/>
+        </w:rPr>
+        <w:t>.N</w:t>
+      </w:r>
+      <w:r>
+        <w:rPr>
+          <w:b/>
+          <w:noProof/>
+        </w:rPr>
+        <w:t>ET</w:t>
+      </w:r>
+      <w:r>
+        <w:rPr>
+          <w:b/>
+          <w:noProof/>
+        </w:rPr>
+        <w:t xml:space="preserve"> Core</w:t>
+      </w:r>
+      <w:r>
+        <w:rPr>
+          <w:noProof/>
+        </w:rPr>
+        <w:t xml:space="preserve"> </w:t>
+      </w:r>
+      <w:r>
+        <w:rPr>
+          <w:rFonts w:cstheme="minorHAnsi"/>
+          <w:b/>
+          <w:noProof/>
+        </w:rPr>
+        <w:t>Console</w:t>
+      </w:r>
+      <w:r>
+        <w:rPr>
+          <w:rFonts w:cstheme="minorHAnsi"/>
+          <w:b/>
+          <w:noProof/>
+        </w:rPr>
+        <w:t xml:space="preserve"> </w:t>
+      </w:r>
+      <w:r>
+        <w:rPr>
+          <w:rFonts w:cstheme="minorHAnsi"/>
+          <w:b/>
+          <w:noProof/>
+        </w:rPr>
+        <w:t>Application</w:t>
+      </w:r>
+      <w:r>
+        <w:rPr>
+          <w:noProof/>
+        </w:rPr>
+        <w:t xml:space="preserve"> and after it is created open the </w:t>
+      </w:r>
+      <w:r>
+        <w:rPr>
+          <w:b/>
+          <w:noProof/>
+        </w:rPr>
+        <w:t>Package Manager Console</w:t>
+      </w:r>
+    </w:p>
+    <w:p>
+      <w:pPr>
+        <w:rPr>
+          <w:noProof/>
+          <w:lang w:val="bg-BG"/>
+        </w:rPr>
+      </w:pPr>
+      <w:r>
+        <w:rPr>
+          <w:noProof/>
+          <w:lang w:val="bg-BG"/>
         </w:rPr>
         <w:drawing>
-          <wp:inline distT="0" distB="0" distL="0" distR="0" wp14:anchorId="53833743" wp14:editId="6BEBDB5B">
-            <wp:extent cx="5303511" cy="1758461"/>
-            <wp:effectExtent l="19050" t="19050" r="12065" b="13335"/>
-            <wp:docPr id="12" name="Picture 12" descr="C:\Users\bdanc\AppData\Local\Microsoft\Windows\INetCache\Content.Word\Package_Manager_Console.png"/>
+          <wp:inline distT="0" distB="0" distL="0" distR="0" wp14:anchorId="388AFBE5" wp14:editId="0517EC3F">
+            <wp:extent cx="4813161" cy="2035504"/>
+            <wp:effectExtent l="0" t="0" r="0" b="3175"/>
+            <wp:docPr id="15" name="Picture 15"/>
             <wp:cNvGraphicFramePr>
               <a:graphicFrameLocks xmlns:a="http://schemas.openxmlformats.org/drawingml/2006/main" noChangeAspect="1"/>
             </wp:cNvGraphicFramePr>
@@ -417,38 +315,92 @@
               <a:graphicData uri="http://schemas.openxmlformats.org/drawingml/2006/picture">
                 <pic:pic xmlns:pic="http://schemas.openxmlformats.org/drawingml/2006/picture">
                   <pic:nvPicPr>
-                    <pic:cNvPr id="0" name="Picture 2" descr="C:\Users\bdanc\AppData\Local\Microsoft\Windows\INetCache\Content.Word\Package_Manager_Console.png"/>
-                    <pic:cNvPicPr>
-                      <a:picLocks noChangeAspect="1" noChangeArrowheads="1"/>
-                    </pic:cNvPicPr>
+                    <pic:cNvPr id="1" name=""/>
+                    <pic:cNvPicPr/>
                   </pic:nvPicPr>
                   <pic:blipFill>
-                    <a:blip r:embed="rId11">
+                    <a:blip r:embed="rId11"/>
+                    <a:stretch>
+                      <a:fillRect/>
+                    </a:stretch>
+                  </pic:blipFill>
+                  <pic:spPr>
+                    <a:xfrm>
+                      <a:off x="0" y="0"/>
+                      <a:ext cx="4819911" cy="2038358"/>
+                    </a:xfrm>
+                    <a:prstGeom prst="rect">
+                      <a:avLst/>
+                    </a:prstGeom>
+                  </pic:spPr>
+                </pic:pic>
+              </a:graphicData>
+            </a:graphic>
+          </wp:inline>
+        </w:drawing>
+      </w:r>
+    </w:p>
+    <w:p>
+      <w:pPr>
+        <w:rPr>
+          <w:noProof/>
+          <w:lang w:val="bg-BG"/>
+        </w:rPr>
+      </w:pPr>
+      <w:r>
+        <w:rPr>
+          <w:noProof/>
+        </w:rPr>
+        <w:t>It will look something like this:</w:t>
+      </w:r>
+    </w:p>
+    <w:p>
+      <w:pPr>
+        <w:rPr>
+          <w:noProof/>
+          <w:lang w:val="bg-BG"/>
+        </w:rPr>
+      </w:pPr>
+      <w:r>
+        <w:rPr>
+          <w:noProof/>
+          <w:lang w:val="bg-BG"/>
+        </w:rPr>
+        <w:drawing>
+          <wp:inline distT="0" distB="0" distL="0" distR="0" wp14:anchorId="76C21E6D" wp14:editId="7B0ADCA0">
+            <wp:extent cx="4680199" cy="1702943"/>
+            <wp:effectExtent l="0" t="0" r="6350" b="0"/>
+            <wp:docPr id="25" name="Picture 25"/>
+            <wp:cNvGraphicFramePr>
+              <a:graphicFrameLocks xmlns:a="http://schemas.openxmlformats.org/drawingml/2006/main" noChangeAspect="1"/>
+            </wp:cNvGraphicFramePr>
+            <a:graphic xmlns:a="http://schemas.openxmlformats.org/drawingml/2006/main">
+              <a:graphicData uri="http://schemas.openxmlformats.org/drawingml/2006/picture">
+                <pic:pic xmlns:pic="http://schemas.openxmlformats.org/drawingml/2006/picture">
+                  <pic:nvPicPr>
+                    <pic:cNvPr id="25" name="Picture 25"/>
+                    <pic:cNvPicPr/>
+                  </pic:nvPicPr>
+                  <pic:blipFill>
+                    <a:blip r:embed="rId12">
                       <a:extLst>
                         <a:ext uri="{28A0092B-C50C-407E-A947-70E740481C1C}">
                           <a14:useLocalDpi xmlns:a14="http://schemas.microsoft.com/office/drawing/2010/main" val="0"/>
                         </a:ext>
                       </a:extLst>
                     </a:blip>
-                    <a:srcRect/>
                     <a:stretch>
                       <a:fillRect/>
                     </a:stretch>
                   </pic:blipFill>
-                  <pic:spPr bwMode="auto">
+                  <pic:spPr>
                     <a:xfrm>
                       <a:off x="0" y="0"/>
-                      <a:ext cx="5356262" cy="1775951"/>
+                      <a:ext cx="4680199" cy="1702943"/>
                     </a:xfrm>
                     <a:prstGeom prst="rect">
                       <a:avLst/>
                     </a:prstGeom>
-                    <a:noFill/>
-                    <a:ln>
-                      <a:solidFill>
-                        <a:schemeClr val="tx1"/>
-                      </a:solidFill>
-                    </a:ln>
                   </pic:spPr>
                 </pic:pic>
               </a:graphicData>
@@ -492,12 +444,12 @@
         <w:tblLook w:val="04A0" w:firstRow="1" w:lastRow="0" w:firstColumn="1" w:lastColumn="0" w:noHBand="0" w:noVBand="1"/>
       </w:tblPr>
       <w:tblGrid>
-        <w:gridCol w:w="8262"/>
+        <w:gridCol w:w="9934"/>
       </w:tblGrid>
       <w:tr>
         <w:tc>
           <w:tcPr>
-            <w:tcW w:w="8262" w:type="dxa"/>
+            <w:tcW w:w="9934" w:type="dxa"/>
           </w:tcPr>
           <w:p>
             <w:pPr>
@@ -508,7 +460,23 @@
               </w:rPr>
             </w:pPr>
             <w:r>
-              <w:t>Install-Package Microsoft.EntityFrameworkCore.Tools –v 3.1.3</w:t>
+              <w:lastRenderedPageBreak/>
+              <w:t xml:space="preserve">Install-Package Microsoft.EntityFrameworkCore.Tools –v </w:t>
+            </w:r>
+            <w:r>
+              <w:t>6</w:t>
+            </w:r>
+            <w:r>
+              <w:t>.</w:t>
+            </w:r>
+            <w:r>
+              <w:t>0</w:t>
+            </w:r>
+            <w:r>
+              <w:t>.</w:t>
+            </w:r>
+            <w:r>
+              <w:t>1</w:t>
             </w:r>
           </w:p>
           <w:p>
@@ -520,7 +488,22 @@
               </w:rPr>
             </w:pPr>
             <w:r>
-              <w:t>Install-Package Microsoft.EntityFrameworkCore.SqlServer –v 3.1.3</w:t>
+              <w:t xml:space="preserve">Install-Package Microsoft.EntityFrameworkCore.SqlServer –v </w:t>
+            </w:r>
+            <w:r>
+              <w:t>6</w:t>
+            </w:r>
+            <w:r>
+              <w:t>.</w:t>
+            </w:r>
+            <w:r>
+              <w:t>0</w:t>
+            </w:r>
+            <w:r>
+              <w:t>.</w:t>
+            </w:r>
+            <w:r>
+              <w:t>1</w:t>
             </w:r>
           </w:p>
           <w:p>
@@ -529,7 +512,10 @@
               <w:spacing w:before="0"/>
             </w:pPr>
             <w:r>
-              <w:t>Install-Package Microsoft.EntityFrameworkCore.SqlServer.Design</w:t>
+              <w:t>Install-Package Microsoft.EntityFrameworkCore.Design</w:t>
+            </w:r>
+            <w:r>
+              <w:t xml:space="preserve"> -v 6.0.1</w:t>
             </w:r>
           </w:p>
         </w:tc>
@@ -575,6 +561,7 @@
       </w:r>
       <w:r>
         <w:rPr>
+          <w:rFonts w:ascii="Consolas" w:hAnsi="Consolas"/>
           <w:b/>
           <w:noProof/>
         </w:rPr>
@@ -588,6 +575,7 @@
       </w:r>
       <w:r>
         <w:rPr>
+          <w:rFonts w:ascii="Consolas" w:hAnsi="Consolas"/>
           <w:b/>
           <w:noProof/>
         </w:rPr>
@@ -622,16 +610,25 @@
       <w:r>
         <w:rPr>
           <w:b/>
-          <w:i/>
-          <w:noProof/>
+          <w:iCs/>
+          <w:noProof/>
+          <w:u w:val="single"/>
         </w:rPr>
         <w:t>NOTE</w:t>
       </w:r>
       <w:r>
         <w:rPr>
-          <w:noProof/>
-        </w:rPr>
-        <w:t xml:space="preserve">: If </w:t>
+          <w:b/>
+          <w:bCs/>
+          <w:noProof/>
+        </w:rPr>
+        <w:t>:</w:t>
+      </w:r>
+      <w:r>
+        <w:rPr>
+          <w:noProof/>
+        </w:rPr>
+        <w:t xml:space="preserve"> If </w:t>
       </w:r>
       <w:r>
         <w:rPr>
@@ -644,7 +641,19 @@
         <w:rPr>
           <w:noProof/>
         </w:rPr>
-        <w:t xml:space="preserve"> gives you </w:t>
+        <w:t xml:space="preserve"> gives you</w:t>
+      </w:r>
+      <w:r>
+        <w:rPr>
+          <w:noProof/>
+        </w:rPr>
+        <w:t xml:space="preserve"> any</w:t>
+      </w:r>
+      <w:r>
+        <w:rPr>
+          <w:noProof/>
+        </w:rPr>
+        <w:t xml:space="preserve"> </w:t>
       </w:r>
       <w:r>
         <w:rPr>
@@ -655,6 +664,13 @@
       </w:r>
       <w:r>
         <w:rPr>
+          <w:b/>
+          <w:noProof/>
+        </w:rPr>
+        <w:t>s</w:t>
+      </w:r>
+      <w:r>
+        <w:rPr>
           <w:noProof/>
         </w:rPr>
         <w:t xml:space="preserve"> while trying to </w:t>
@@ -670,7 +686,13 @@
         <w:rPr>
           <w:noProof/>
         </w:rPr>
-        <w:t xml:space="preserve"> try using the following ones:</w:t>
+        <w:t xml:space="preserve">, </w:t>
+      </w:r>
+      <w:r>
+        <w:rPr>
+          <w:noProof/>
+        </w:rPr>
+        <w:t>try using the following ones:</w:t>
       </w:r>
     </w:p>
     <w:tbl>
@@ -681,12 +703,12 @@
         <w:tblLook w:val="04A0" w:firstRow="1" w:lastRow="0" w:firstColumn="1" w:lastColumn="0" w:noHBand="0" w:noVBand="1"/>
       </w:tblPr>
       <w:tblGrid>
-        <w:gridCol w:w="8689"/>
+        <w:gridCol w:w="9934"/>
       </w:tblGrid>
       <w:tr>
         <w:tc>
           <w:tcPr>
-            <w:tcW w:w="8689" w:type="dxa"/>
+            <w:tcW w:w="9934" w:type="dxa"/>
           </w:tcPr>
           <w:p>
             <w:pPr>
@@ -703,7 +725,22 @@
               <w:t>oft.EntityFrameworkCore.Tools –Version</w:t>
             </w:r>
             <w:r>
-              <w:t xml:space="preserve"> 3.1.3</w:t>
+              <w:t xml:space="preserve"> </w:t>
+            </w:r>
+            <w:r>
+              <w:t>6</w:t>
+            </w:r>
+            <w:r>
+              <w:t>.</w:t>
+            </w:r>
+            <w:r>
+              <w:t>0</w:t>
+            </w:r>
+            <w:r>
+              <w:t>.</w:t>
+            </w:r>
+            <w:r>
+              <w:t>1</w:t>
             </w:r>
           </w:p>
           <w:p>
@@ -721,7 +758,22 @@
               <w:t>Version</w:t>
             </w:r>
             <w:r>
-              <w:t xml:space="preserve"> 3.1.3</w:t>
+              <w:t xml:space="preserve"> </w:t>
+            </w:r>
+            <w:r>
+              <w:t>6</w:t>
+            </w:r>
+            <w:r>
+              <w:t>.</w:t>
+            </w:r>
+            <w:r>
+              <w:t>0</w:t>
+            </w:r>
+            <w:r>
+              <w:t>.</w:t>
+            </w:r>
+            <w:r>
+              <w:t>1</w:t>
             </w:r>
           </w:p>
           <w:p>
@@ -732,10 +784,127 @@
             <w:r>
               <w:t>Install-Package Microsoft.EntityFrameworkCore.Design</w:t>
             </w:r>
+            <w:r>
+              <w:t xml:space="preserve"> -Version 6.0.1</w:t>
+            </w:r>
           </w:p>
         </w:tc>
       </w:tr>
     </w:tbl>
+    <w:p>
+      <w:pPr>
+        <w:rPr>
+          <w:b/>
+          <w:bCs/>
+          <w:noProof/>
+        </w:rPr>
+      </w:pPr>
+      <w:r>
+        <w:rPr>
+          <w:b/>
+          <w:bCs/>
+          <w:noProof/>
+          <w:u w:val="single"/>
+        </w:rPr>
+        <w:t>NOTE</w:t>
+      </w:r>
+      <w:r>
+        <w:rPr>
+          <w:b/>
+          <w:bCs/>
+          <w:noProof/>
+        </w:rPr>
+        <w:t>:</w:t>
+      </w:r>
+      <w:r>
+        <w:rPr>
+          <w:b/>
+          <w:bCs/>
+          <w:noProof/>
+        </w:rPr>
+        <w:t xml:space="preserve"> </w:t>
+      </w:r>
+      <w:r>
+        <w:rPr>
+          <w:noProof/>
+        </w:rPr>
+        <w:t>For the next step</w:t>
+      </w:r>
+      <w:r>
+        <w:rPr>
+          <w:noProof/>
+        </w:rPr>
+        <w:t>s</w:t>
+      </w:r>
+      <w:r>
+        <w:rPr>
+          <w:noProof/>
+        </w:rPr>
+        <w:t xml:space="preserve"> you will need</w:t>
+      </w:r>
+      <w:r>
+        <w:rPr>
+          <w:b/>
+          <w:bCs/>
+          <w:noProof/>
+        </w:rPr>
+        <w:t xml:space="preserve"> </w:t>
+      </w:r>
+      <w:r>
+        <w:rPr>
+          <w:rFonts w:ascii="Consolas" w:hAnsi="Consolas"/>
+          <w:b/>
+          <w:bCs/>
+          <w:noProof/>
+        </w:rPr>
+        <w:t>public Program class</w:t>
+      </w:r>
+      <w:r>
+        <w:rPr>
+          <w:b/>
+          <w:bCs/>
+          <w:noProof/>
+        </w:rPr>
+        <w:t xml:space="preserve"> </w:t>
+      </w:r>
+      <w:r>
+        <w:rPr>
+          <w:noProof/>
+        </w:rPr>
+        <w:t>and a</w:t>
+      </w:r>
+      <w:r>
+        <w:rPr>
+          <w:b/>
+          <w:bCs/>
+          <w:noProof/>
+        </w:rPr>
+        <w:t xml:space="preserve"> </w:t>
+      </w:r>
+      <w:r>
+        <w:rPr>
+          <w:rFonts w:ascii="Consolas" w:hAnsi="Consolas"/>
+          <w:b/>
+          <w:bCs/>
+          <w:noProof/>
+        </w:rPr>
+        <w:t>static void Main()</w:t>
+      </w:r>
+      <w:r>
+        <w:rPr>
+          <w:b/>
+          <w:bCs/>
+          <w:noProof/>
+        </w:rPr>
+        <w:t xml:space="preserve"> </w:t>
+      </w:r>
+      <w:r>
+        <w:rPr>
+          <w:noProof/>
+        </w:rPr>
+        <w:t>method.</w:t>
+      </w:r>
+    </w:p>
     <w:p>
       <w:pPr>
         <w:rPr>
@@ -1076,7 +1245,19 @@
         <w:rPr>
           <w:noProof/>
         </w:rPr>
-        <w:t xml:space="preserve">And the fourth thing we’ll do, is to give it a directory where all of our models will go (e.g. </w:t>
+        <w:t>And the fourth thing we</w:t>
+      </w:r>
+      <w:r>
+        <w:rPr>
+          <w:noProof/>
+        </w:rPr>
+        <w:t>'</w:t>
+      </w:r>
+      <w:r>
+        <w:rPr>
+          <w:noProof/>
+        </w:rPr>
+        <w:t xml:space="preserve">ll do, is to give it a directory where all of our models will go (e.g. </w:t>
       </w:r>
       <w:r>
         <w:rPr>
@@ -1158,7 +1339,7 @@
     <w:p>
       <w:pPr>
         <w:rPr>
-          <w:lang w:val="bg-BG"/>
+          <w:b/>
         </w:rPr>
       </w:pPr>
       <w:r>
@@ -1179,8 +1360,13 @@
         </w:rPr>
         <w:t>single line</w:t>
       </w:r>
+      <w:r>
+        <w:rPr>
+          <w:b/>
+        </w:rPr>
+        <w:t>.</w:t>
+      </w:r>
     </w:p>
-    <w:p/>
     <w:p>
       <w:pPr>
         <w:rPr>
@@ -1193,7 +1379,6 @@
           <w:b/>
           <w:u w:val="single"/>
         </w:rPr>
-        <w:lastRenderedPageBreak/>
         <w:t>NOTE</w:t>
       </w:r>
       <w:r>
@@ -1212,35 +1397,14 @@
         <w:rPr>
           <w:bCs/>
         </w:rPr>
-        <w:t xml:space="preserve">If your </w:t>
-      </w:r>
-      <w:proofErr w:type="gramStart"/>
-      <w:r>
-        <w:rPr>
-          <w:bCs/>
-        </w:rPr>
-        <w:t>server</w:t>
-      </w:r>
-      <w:proofErr w:type="gramEnd"/>
-      <w:r>
-        <w:rPr>
-          <w:bCs/>
-        </w:rPr>
-        <w:t xml:space="preserve"> name is in the format </w:t>
-      </w:r>
-      <w:r>
-        <w:rPr>
-          <w:rFonts w:ascii="Consolas" w:hAnsi="Consolas"/>
-          <w:b/>
-        </w:rPr>
-        <w:t>{Name}\SQLEXPRESS</w:t>
+        <w:t>Y</w:t>
       </w:r>
       <w:r>
         <w:rPr>
           <w:rFonts w:cstheme="minorHAnsi"/>
           <w:bCs/>
         </w:rPr>
-        <w:t>, you should write only one '</w:t>
+        <w:t>ou should write only one '</w:t>
       </w:r>
       <w:r>
         <w:rPr>
@@ -1254,7 +1418,21 @@
           <w:rFonts w:cstheme="minorHAnsi"/>
           <w:bCs/>
         </w:rPr>
-        <w:t xml:space="preserve">' in the connection string. Otherwise, an </w:t>
+        <w:t>' in the connection string. Otherwise, a</w:t>
+      </w:r>
+      <w:r>
+        <w:rPr>
+          <w:rFonts w:cstheme="minorHAnsi"/>
+          <w:bCs/>
+        </w:rPr>
+        <w:t>n</w:t>
+      </w:r>
+      <w:r>
+        <w:rPr>
+          <w:rFonts w:cstheme="minorHAnsi"/>
+          <w:bCs/>
+        </w:rPr>
+        <w:t xml:space="preserve"> </w:t>
       </w:r>
       <w:proofErr w:type="spellStart"/>
       <w:r>
@@ -1292,7 +1470,25 @@
           <w:bCs/>
           <w:color w:val="000000"/>
         </w:rPr>
-        <w:t>Instance failure</w:t>
+        <w:t>Instance</w:t>
+      </w:r>
+      <w:r>
+        <w:rPr>
+          <w:rFonts w:cstheme="minorHAnsi"/>
+          <w:b/>
+          <w:bCs/>
+          <w:color w:val="000000"/>
+        </w:rPr>
+        <w:t xml:space="preserve"> </w:t>
+      </w:r>
+      <w:r>
+        <w:rPr>
+          <w:rFonts w:ascii="Consolas" w:hAnsi="Consolas" w:cs="Cascadia Mono"/>
+          <w:b/>
+          <w:bCs/>
+          <w:color w:val="000000"/>
+        </w:rPr>
+        <w:t>failure</w:t>
       </w:r>
       <w:r>
         <w:rPr>
@@ -1322,7 +1518,10 @@
         <w:t>mapped the database schema to C# classes</w:t>
       </w:r>
       <w:r>
-        <w:t xml:space="preserve">. Use the </w:t>
+        <w:t xml:space="preserve">. </w:t>
+      </w:r>
+      <w:r>
+        <w:t xml:space="preserve">Use the </w:t>
       </w:r>
       <w:r>
         <w:rPr>
@@ -1409,7 +1608,10 @@
         <w:t>Models</w:t>
       </w:r>
       <w:r>
-        <w:t xml:space="preserve"> folder out of the </w:t>
+        <w:t xml:space="preserve"> folder </w:t>
+      </w:r>
+      <w:r>
+        <w:t xml:space="preserve">out of the </w:t>
       </w:r>
       <w:r>
         <w:rPr>
@@ -1420,25 +1622,25 @@
         <w:t>Data</w:t>
       </w:r>
       <w:r>
-        <w:t xml:space="preserve"> folder into the project's directory. Press OK on both of the pop-up windows that will be shown.</w:t>
+        <w:t xml:space="preserve"> folder </w:t>
+      </w:r>
+      <w:r>
+        <w:t>into the project's directory.</w:t>
+      </w:r>
+      <w:r>
+        <w:t xml:space="preserve"> Press OK on both of the pop-up windows that will be shown.</w:t>
       </w:r>
     </w:p>
     <w:p>
-      <w:pPr>
-        <w:rPr>
-          <w:lang w:val="bg-BG"/>
-        </w:rPr>
-      </w:pPr>
-      <w:r>
-        <w:rPr>
-          <w:noProof/>
-          <w:lang w:val="bg-BG" w:eastAsia="bg-BG"/>
+      <w:r>
+        <w:rPr>
+          <w:noProof/>
         </w:rPr>
         <w:drawing>
-          <wp:inline distT="0" distB="0" distL="0" distR="0" wp14:anchorId="524B1FFA" wp14:editId="2716A5A5">
-            <wp:extent cx="3232554" cy="1454727"/>
-            <wp:effectExtent l="19050" t="19050" r="25400" b="12700"/>
-            <wp:docPr id="8" name="Picture 8" descr="C:\Users\bdanc\AppData\Local\Microsoft\Windows\INetCache\Content.Word\rename_popup.png"/>
+          <wp:inline distT="0" distB="0" distL="0" distR="0" wp14:anchorId="1E1CECF8" wp14:editId="6C571D70">
+            <wp:extent cx="2655261" cy="974407"/>
+            <wp:effectExtent l="0" t="0" r="0" b="0"/>
+            <wp:docPr id="28" name="Picture 28"/>
             <wp:cNvGraphicFramePr>
               <a:graphicFrameLocks xmlns:a="http://schemas.openxmlformats.org/drawingml/2006/main" noChangeAspect="1"/>
             </wp:cNvGraphicFramePr>
@@ -1446,121 +1648,17 @@
               <a:graphicData uri="http://schemas.openxmlformats.org/drawingml/2006/picture">
                 <pic:pic xmlns:pic="http://schemas.openxmlformats.org/drawingml/2006/picture">
                   <pic:nvPicPr>
-                    <pic:cNvPr id="0" name="Picture 3" descr="C:\Users\bdanc\AppData\Local\Microsoft\Windows\INetCache\Content.Word\rename_popup.png"/>
-                    <pic:cNvPicPr>
-                      <a:picLocks noChangeAspect="1" noChangeArrowheads="1"/>
-                    </pic:cNvPicPr>
+                    <pic:cNvPr id="28" name="Picture 28"/>
+                    <pic:cNvPicPr/>
                   </pic:nvPicPr>
                   <pic:blipFill>
-                    <a:blip r:embed="rId12">
+                    <a:blip r:embed="rId13">
                       <a:extLst>
                         <a:ext uri="{28A0092B-C50C-407E-A947-70E740481C1C}">
                           <a14:useLocalDpi xmlns:a14="http://schemas.microsoft.com/office/drawing/2010/main" val="0"/>
                         </a:ext>
                       </a:extLst>
                     </a:blip>
-                    <a:srcRect/>
-                    <a:stretch>
-                      <a:fillRect/>
-                    </a:stretch>
-                  </pic:blipFill>
-                  <pic:spPr bwMode="auto">
-                    <a:xfrm>
-                      <a:off x="0" y="0"/>
-                      <a:ext cx="3253692" cy="1464240"/>
-                    </a:xfrm>
-                    <a:prstGeom prst="rect">
-                      <a:avLst/>
-                    </a:prstGeom>
-                    <a:noFill/>
-                    <a:ln>
-                      <a:solidFill>
-                        <a:schemeClr val="tx1"/>
-                      </a:solidFill>
-                    </a:ln>
-                  </pic:spPr>
-                </pic:pic>
-              </a:graphicData>
-            </a:graphic>
-          </wp:inline>
-        </w:drawing>
-      </w:r>
-    </w:p>
-    <w:p>
-      <w:pPr>
-        <w:rPr>
-          <w:lang w:val="bg-BG"/>
-        </w:rPr>
-      </w:pPr>
-      <w:r>
-        <w:t xml:space="preserve">This way Visual Studio will also </w:t>
-      </w:r>
-      <w:r>
-        <w:rPr>
-          <w:b/>
-        </w:rPr>
-        <w:t>rename</w:t>
-      </w:r>
-      <w:r>
-        <w:t xml:space="preserve"> the </w:t>
-      </w:r>
-      <w:r>
-        <w:rPr>
-          <w:b/>
-        </w:rPr>
-        <w:t>classes</w:t>
-      </w:r>
-      <w:r>
-        <w:t xml:space="preserve"> </w:t>
-      </w:r>
-      <w:r>
-        <w:rPr>
-          <w:b/>
-        </w:rPr>
-        <w:t>everywhere</w:t>
-      </w:r>
-      <w:r>
-        <w:t xml:space="preserve"> they’re used.</w:t>
-      </w:r>
-    </w:p>
-    <w:p>
-      <w:pPr>
-        <w:rPr>
-          <w:lang w:val="bg-BG"/>
-        </w:rPr>
-      </w:pPr>
-      <w:r>
-        <w:t>The final result should look like this:</w:t>
-      </w:r>
-    </w:p>
-    <w:p>
-      <w:pPr>
-        <w:rPr>
-          <w:lang w:val="bg-BG"/>
-        </w:rPr>
-      </w:pPr>
-      <w:r>
-        <w:rPr>
-          <w:noProof/>
-          <w:lang w:val="bg-BG" w:eastAsia="bg-BG"/>
-        </w:rPr>
-        <w:drawing>
-          <wp:inline distT="0" distB="0" distL="0" distR="0" wp14:anchorId="2ADD6D08" wp14:editId="0BAC8754">
-            <wp:extent cx="2419350" cy="2647950"/>
-            <wp:effectExtent l="0" t="0" r="0" b="0"/>
-            <wp:docPr id="13" name="Picture 13"/>
-            <wp:cNvGraphicFramePr>
-              <a:graphicFrameLocks xmlns:a="http://schemas.openxmlformats.org/drawingml/2006/main" noChangeAspect="1"/>
-            </wp:cNvGraphicFramePr>
-            <a:graphic xmlns:a="http://schemas.openxmlformats.org/drawingml/2006/main">
-              <a:graphicData uri="http://schemas.openxmlformats.org/drawingml/2006/picture">
-                <pic:pic xmlns:pic="http://schemas.openxmlformats.org/drawingml/2006/picture">
-                  <pic:nvPicPr>
-                    <pic:cNvPr id="1" name=""/>
-                    <pic:cNvPicPr/>
-                  </pic:nvPicPr>
-                  <pic:blipFill>
-                    <a:blip r:embed="rId13"/>
                     <a:stretch>
                       <a:fillRect/>
                     </a:stretch>
@@ -1568,7 +1666,7 @@
                   <pic:spPr>
                     <a:xfrm>
                       <a:off x="0" y="0"/>
-                      <a:ext cx="2419350" cy="2647950"/>
+                      <a:ext cx="2655261" cy="974407"/>
                     </a:xfrm>
                     <a:prstGeom prst="rect">
                       <a:avLst/>
@@ -1582,38 +1680,464 @@
       </w:r>
     </w:p>
     <w:p>
+      <w:r>
+        <w:rPr>
+          <w:noProof/>
+        </w:rPr>
+        <w:lastRenderedPageBreak/>
+        <w:drawing>
+          <wp:inline distT="0" distB="0" distL="0" distR="0" wp14:anchorId="7027214B" wp14:editId="1A24A7A4">
+            <wp:extent cx="2569295" cy="854467"/>
+            <wp:effectExtent l="0" t="0" r="2540" b="3175"/>
+            <wp:docPr id="29" name="Picture 29"/>
+            <wp:cNvGraphicFramePr>
+              <a:graphicFrameLocks xmlns:a="http://schemas.openxmlformats.org/drawingml/2006/main" noChangeAspect="1"/>
+            </wp:cNvGraphicFramePr>
+            <a:graphic xmlns:a="http://schemas.openxmlformats.org/drawingml/2006/main">
+              <a:graphicData uri="http://schemas.openxmlformats.org/drawingml/2006/picture">
+                <pic:pic xmlns:pic="http://schemas.openxmlformats.org/drawingml/2006/picture">
+                  <pic:nvPicPr>
+                    <pic:cNvPr id="29" name="Picture 29"/>
+                    <pic:cNvPicPr/>
+                  </pic:nvPicPr>
+                  <pic:blipFill>
+                    <a:blip r:embed="rId14">
+                      <a:extLst>
+                        <a:ext uri="{28A0092B-C50C-407E-A947-70E740481C1C}">
+                          <a14:useLocalDpi xmlns:a14="http://schemas.microsoft.com/office/drawing/2010/main" val="0"/>
+                        </a:ext>
+                      </a:extLst>
+                    </a:blip>
+                    <a:stretch>
+                      <a:fillRect/>
+                    </a:stretch>
+                  </pic:blipFill>
+                  <pic:spPr>
+                    <a:xfrm>
+                      <a:off x="0" y="0"/>
+                      <a:ext cx="2618137" cy="870710"/>
+                    </a:xfrm>
+                    <a:prstGeom prst="rect">
+                      <a:avLst/>
+                    </a:prstGeom>
+                  </pic:spPr>
+                </pic:pic>
+              </a:graphicData>
+            </a:graphic>
+          </wp:inline>
+        </w:drawing>
+      </w:r>
+    </w:p>
+    <w:p>
       <w:pPr>
         <w:rPr>
           <w:lang w:val="bg-BG"/>
         </w:rPr>
       </w:pPr>
       <w:r>
-        <w:t xml:space="preserve">Don’t forget to fix the </w:t>
-      </w:r>
-      <w:r>
-        <w:rPr>
-          <w:b/>
-          <w:noProof/>
-        </w:rPr>
-        <w:t>SoftUniContext’s</w:t>
-      </w:r>
-      <w:r>
-        <w:rPr>
-          <w:noProof/>
-        </w:rPr>
-        <w:t xml:space="preserve"> </w:t>
-      </w:r>
-      <w:r>
-        <w:t xml:space="preserve">namespace after moving it and add a reference to the </w:t>
-      </w:r>
-      <w:r>
-        <w:rPr>
+        <w:t xml:space="preserve">This way Visual Studio will also </w:t>
+      </w:r>
+      <w:r>
+        <w:rPr>
+          <w:b/>
+        </w:rPr>
+        <w:t>rename</w:t>
+      </w:r>
+      <w:r>
+        <w:t xml:space="preserve"> the </w:t>
+      </w:r>
+      <w:r>
+        <w:rPr>
+          <w:b/>
+        </w:rPr>
+        <w:t>classes</w:t>
+      </w:r>
+      <w:r>
+        <w:t xml:space="preserve"> </w:t>
+      </w:r>
+      <w:r>
+        <w:rPr>
+          <w:b/>
+        </w:rPr>
+        <w:t>everywhere</w:t>
+      </w:r>
+      <w:r>
+        <w:t xml:space="preserve"> they</w:t>
+      </w:r>
+      <w:r>
+        <w:t>'</w:t>
+      </w:r>
+      <w:r>
+        <w:t>re used.</w:t>
+      </w:r>
+    </w:p>
+    <w:p>
+      <w:pPr>
+        <w:rPr>
+          <w:lang w:val="bg-BG"/>
+        </w:rPr>
+      </w:pPr>
+      <w:r>
+        <w:t>However,</w:t>
+      </w:r>
+      <w:r>
+        <w:t xml:space="preserve"> sometimes</w:t>
+      </w:r>
+      <w:r>
+        <w:t xml:space="preserve"> </w:t>
+      </w:r>
+      <w:r>
+        <w:t>Entity Framework Core</w:t>
+      </w:r>
+      <w:r>
+        <w:t xml:space="preserve"> isn't good enough with names – all classes</w:t>
+      </w:r>
+      <w:r>
+        <w:t xml:space="preserve"> may</w:t>
+      </w:r>
+      <w:r>
+        <w:t xml:space="preserve"> have been pluralized. </w:t>
+      </w:r>
+      <w:r>
+        <w:t xml:space="preserve">If this is your case, just </w:t>
+      </w:r>
+      <w:r>
+        <w:t xml:space="preserve">rename all of our classes properly. Use </w:t>
+      </w:r>
+      <w:r>
+        <w:rPr>
+          <w:b/>
+        </w:rPr>
+        <w:t>right</w:t>
+      </w:r>
+      <w:r>
+        <w:rPr>
+          <w:b/>
+        </w:rPr>
+        <w:t>-</w:t>
+      </w:r>
+      <w:r>
+        <w:rPr>
+          <w:b/>
+        </w:rPr>
+        <w:t xml:space="preserve">click </w:t>
+      </w:r>
+      <w:r>
+        <w:rPr>
+          <w:rFonts w:cstheme="minorHAnsi"/>
+          <w:b/>
+        </w:rPr>
+        <w:t xml:space="preserve">→ </w:t>
+      </w:r>
+      <w:r>
+        <w:rPr>
+          <w:rFonts w:ascii="Consolas" w:hAnsi="Consolas" w:cstheme="minorHAnsi"/>
+          <w:b/>
+        </w:rPr>
+        <w:t>Rename</w:t>
+      </w:r>
+      <w:r>
+        <w:rPr>
+          <w:rFonts w:cstheme="minorHAnsi"/>
+        </w:rPr>
+        <w:t xml:space="preserve"> or the </w:t>
+      </w:r>
+      <w:r>
+        <w:rPr>
+          <w:rFonts w:cstheme="minorHAnsi"/>
+          <w:b/>
+        </w:rPr>
+        <w:t>F2</w:t>
+      </w:r>
+      <w:r>
+        <w:rPr>
+          <w:rFonts w:cstheme="minorHAnsi"/>
+        </w:rPr>
+        <w:t xml:space="preserve"> shortcut and press </w:t>
+      </w:r>
+      <w:r>
+        <w:rPr>
+          <w:rFonts w:ascii="Consolas" w:hAnsi="Consolas" w:cstheme="minorHAnsi"/>
+          <w:b/>
+          <w:noProof/>
+        </w:rPr>
+        <w:t>OK</w:t>
+      </w:r>
+      <w:r>
+        <w:rPr>
+          <w:rFonts w:cstheme="minorHAnsi"/>
+          <w:noProof/>
+        </w:rPr>
+        <w:t xml:space="preserve"> </w:t>
+      </w:r>
+      <w:r>
+        <w:rPr>
+          <w:rFonts w:cstheme="minorHAnsi"/>
+        </w:rPr>
+        <w:t xml:space="preserve">on this </w:t>
+      </w:r>
+      <w:r>
+        <w:rPr>
+          <w:rFonts w:cstheme="minorHAnsi"/>
+          <w:b/>
+        </w:rPr>
+        <w:t>pop</w:t>
+      </w:r>
+      <w:r>
+        <w:rPr>
+          <w:rFonts w:cstheme="minorHAnsi"/>
+        </w:rPr>
+        <w:t>-</w:t>
+      </w:r>
+      <w:r>
+        <w:rPr>
+          <w:rFonts w:cstheme="minorHAnsi"/>
+          <w:b/>
+        </w:rPr>
+        <w:t>up</w:t>
+      </w:r>
+      <w:r>
+        <w:rPr>
+          <w:rFonts w:cstheme="minorHAnsi"/>
+        </w:rPr>
+        <w:t xml:space="preserve"> </w:t>
+      </w:r>
+      <w:r>
+        <w:rPr>
+          <w:rFonts w:cstheme="minorHAnsi"/>
+          <w:b/>
+        </w:rPr>
+        <w:t xml:space="preserve">window </w:t>
+      </w:r>
+      <w:r>
+        <w:rPr>
+          <w:rFonts w:cstheme="minorHAnsi"/>
+        </w:rPr>
+        <w:t>after</w:t>
+      </w:r>
+      <w:r>
+        <w:rPr>
+          <w:rFonts w:cstheme="minorHAnsi"/>
+        </w:rPr>
+        <w:t xml:space="preserve"> renaming</w:t>
+      </w:r>
+      <w:r>
+        <w:rPr>
+          <w:rFonts w:cstheme="minorHAnsi"/>
+        </w:rPr>
+        <w:t xml:space="preserve"> each class:</w:t>
+      </w:r>
+    </w:p>
+    <w:p>
+      <w:pPr>
+        <w:rPr>
+          <w:lang w:val="bg-BG"/>
+        </w:rPr>
+      </w:pPr>
+      <w:r>
+        <w:rPr>
+          <w:noProof/>
+          <w:lang w:val="bg-BG"/>
+        </w:rPr>
+        <w:drawing>
+          <wp:inline distT="0" distB="0" distL="0" distR="0" wp14:anchorId="33F175B3" wp14:editId="5E44DFF7">
+            <wp:extent cx="2537598" cy="931229"/>
+            <wp:effectExtent l="0" t="0" r="0" b="2540"/>
+            <wp:docPr id="26" name="Picture 26"/>
+            <wp:cNvGraphicFramePr>
+              <a:graphicFrameLocks xmlns:a="http://schemas.openxmlformats.org/drawingml/2006/main" noChangeAspect="1"/>
+            </wp:cNvGraphicFramePr>
+            <a:graphic xmlns:a="http://schemas.openxmlformats.org/drawingml/2006/main">
+              <a:graphicData uri="http://schemas.openxmlformats.org/drawingml/2006/picture">
+                <pic:pic xmlns:pic="http://schemas.openxmlformats.org/drawingml/2006/picture">
+                  <pic:nvPicPr>
+                    <pic:cNvPr id="26" name="Picture 26"/>
+                    <pic:cNvPicPr/>
+                  </pic:nvPicPr>
+                  <pic:blipFill>
+                    <a:blip r:embed="rId15">
+                      <a:extLst>
+                        <a:ext uri="{28A0092B-C50C-407E-A947-70E740481C1C}">
+                          <a14:useLocalDpi xmlns:a14="http://schemas.microsoft.com/office/drawing/2010/main" val="0"/>
+                        </a:ext>
+                      </a:extLst>
+                    </a:blip>
+                    <a:stretch>
+                      <a:fillRect/>
+                    </a:stretch>
+                  </pic:blipFill>
+                  <pic:spPr>
+                    <a:xfrm>
+                      <a:off x="0" y="0"/>
+                      <a:ext cx="2560204" cy="939525"/>
+                    </a:xfrm>
+                    <a:prstGeom prst="rect">
+                      <a:avLst/>
+                    </a:prstGeom>
+                  </pic:spPr>
+                </pic:pic>
+              </a:graphicData>
+            </a:graphic>
+          </wp:inline>
+        </w:drawing>
+      </w:r>
+    </w:p>
+    <w:p>
+      <w:pPr>
+        <w:rPr>
+          <w:lang w:val="bg-BG"/>
+        </w:rPr>
+      </w:pPr>
+      <w:r>
+        <w:t>The final result should look like this:</w:t>
+      </w:r>
+    </w:p>
+    <w:p>
+      <w:pPr>
+        <w:rPr>
+          <w:lang w:val="bg-BG"/>
+        </w:rPr>
+      </w:pPr>
+      <w:r>
+        <w:rPr>
+          <w:noProof/>
+          <w:lang w:val="bg-BG"/>
+        </w:rPr>
+        <w:drawing>
+          <wp:inline distT="0" distB="0" distL="0" distR="0" wp14:anchorId="4D29A8B9" wp14:editId="007FE309">
+            <wp:extent cx="1615685" cy="1740610"/>
+            <wp:effectExtent l="0" t="0" r="3810" b="0"/>
+            <wp:docPr id="30" name="Picture 30"/>
+            <wp:cNvGraphicFramePr>
+              <a:graphicFrameLocks xmlns:a="http://schemas.openxmlformats.org/drawingml/2006/main" noChangeAspect="1"/>
+            </wp:cNvGraphicFramePr>
+            <a:graphic xmlns:a="http://schemas.openxmlformats.org/drawingml/2006/main">
+              <a:graphicData uri="http://schemas.openxmlformats.org/drawingml/2006/picture">
+                <pic:pic xmlns:pic="http://schemas.openxmlformats.org/drawingml/2006/picture">
+                  <pic:nvPicPr>
+                    <pic:cNvPr id="30" name="Picture 30"/>
+                    <pic:cNvPicPr/>
+                  </pic:nvPicPr>
+                  <pic:blipFill>
+                    <a:blip r:embed="rId16">
+                      <a:extLst>
+                        <a:ext uri="{28A0092B-C50C-407E-A947-70E740481C1C}">
+                          <a14:useLocalDpi xmlns:a14="http://schemas.microsoft.com/office/drawing/2010/main" val="0"/>
+                        </a:ext>
+                      </a:extLst>
+                    </a:blip>
+                    <a:stretch>
+                      <a:fillRect/>
+                    </a:stretch>
+                  </pic:blipFill>
+                  <pic:spPr>
+                    <a:xfrm>
+                      <a:off x="0" y="0"/>
+                      <a:ext cx="1615685" cy="1740610"/>
+                    </a:xfrm>
+                    <a:prstGeom prst="rect">
+                      <a:avLst/>
+                    </a:prstGeom>
+                  </pic:spPr>
+                </pic:pic>
+              </a:graphicData>
+            </a:graphic>
+          </wp:inline>
+        </w:drawing>
+      </w:r>
+    </w:p>
+    <w:p>
+      <w:pPr>
+        <w:rPr>
+          <w:lang w:val="bg-BG"/>
+        </w:rPr>
+      </w:pPr>
+      <w:r>
+        <w:t>Don</w:t>
+      </w:r>
+      <w:r>
+        <w:t>'</w:t>
+      </w:r>
+      <w:r>
+        <w:t xml:space="preserve">t forget to </w:t>
+      </w:r>
+      <w:r>
+        <w:t>check</w:t>
+      </w:r>
+      <w:r>
+        <w:t xml:space="preserve"> the </w:t>
+      </w:r>
+      <w:r>
+        <w:rPr>
+          <w:rFonts w:ascii="Consolas" w:hAnsi="Consolas"/>
+          <w:b/>
+          <w:noProof/>
+        </w:rPr>
+        <w:t>SoftUniContext</w:t>
+      </w:r>
+      <w:r>
+        <w:rPr>
+          <w:rFonts w:cstheme="minorHAnsi"/>
+          <w:bCs/>
+          <w:noProof/>
+        </w:rPr>
+        <w:t>'</w:t>
+      </w:r>
+      <w:r>
+        <w:rPr>
+          <w:rFonts w:cstheme="minorHAnsi"/>
+          <w:bCs/>
+          <w:noProof/>
+        </w:rPr>
+        <w:t>s</w:t>
+      </w:r>
+      <w:r>
+        <w:rPr>
+          <w:noProof/>
+        </w:rPr>
+        <w:t xml:space="preserve"> </w:t>
+      </w:r>
+      <w:r>
+        <w:t xml:space="preserve">namespace after moving it and </w:t>
+      </w:r>
+      <w:r>
+        <w:t xml:space="preserve">to </w:t>
+      </w:r>
+      <w:r>
+        <w:t xml:space="preserve">add a reference to the </w:t>
+      </w:r>
+      <w:r>
+        <w:rPr>
+          <w:rFonts w:ascii="Consolas" w:hAnsi="Consolas"/>
           <w:b/>
         </w:rPr>
         <w:t>Models</w:t>
       </w:r>
       <w:r>
-        <w:t xml:space="preserve"> namespace:</w:t>
+        <w:t xml:space="preserve"> </w:t>
+      </w:r>
+      <w:r>
+        <w:t xml:space="preserve">and </w:t>
+      </w:r>
+      <w:r>
+        <w:rPr>
+          <w:rFonts w:ascii="Consolas" w:hAnsi="Consolas"/>
+          <w:b/>
+          <w:bCs/>
+        </w:rPr>
+        <w:t>Data</w:t>
+      </w:r>
+      <w:r>
+        <w:t xml:space="preserve"> </w:t>
+      </w:r>
+      <w:r>
+        <w:t>namespace</w:t>
+      </w:r>
+      <w:r>
+        <w:t>s</w:t>
+      </w:r>
+      <w:r>
+        <w:t>:</w:t>
       </w:r>
     </w:p>
     <w:p>
@@ -1720,7 +2244,20 @@
         <w:t xml:space="preserve">GUI </w:t>
       </w:r>
       <w:r>
-        <w:t>or by running these commands:</w:t>
+        <w:t>or by running these commands</w:t>
+      </w:r>
+      <w:r>
+        <w:t xml:space="preserve"> </w:t>
+      </w:r>
+      <w:r>
+        <w:rPr>
+          <w:b/>
+          <w:bCs/>
+        </w:rPr>
+        <w:t>one by one</w:t>
+      </w:r>
+      <w:r>
+        <w:t>:</w:t>
       </w:r>
     </w:p>
     <w:tbl>
@@ -1763,9 +2300,6 @@
     <w:p>
       <w:pPr>
         <w:pStyle w:val="Heading2"/>
-        <w:rPr>
-          <w:lang w:val="bg-BG"/>
-        </w:rPr>
       </w:pPr>
       <w:r>
         <w:t xml:space="preserve">Employees </w:t>
@@ -1781,312 +2315,309 @@
           <w:lang w:val="bg-BG"/>
         </w:rPr>
       </w:pPr>
-      <w:bookmarkStart w:id="1" w:name="OLE_LINK1"/>
-      <w:bookmarkStart w:id="2" w:name="OLE_LINK2"/>
+      <w:r>
+        <w:rPr>
+          <w:b/>
+          <w:noProof/>
+          <w:u w:val="single"/>
+        </w:rPr>
+        <w:t>NOTE</w:t>
+      </w:r>
+      <w:r>
+        <w:rPr>
+          <w:b/>
+          <w:bCs/>
+        </w:rPr>
+        <w:t>:</w:t>
+      </w:r>
+      <w:r>
+        <w:t xml:space="preserve"> You will need method </w:t>
+      </w:r>
+      <w:bookmarkStart w:id="1" w:name="OLE_LINK37"/>
+      <w:bookmarkStart w:id="2" w:name="OLE_LINK38"/>
+      <w:bookmarkStart w:id="3" w:name="OLE_LINK75"/>
+      <w:r>
+        <w:rPr>
+          <w:rFonts w:ascii="Consolas" w:hAnsi="Consolas" w:cs="Consolas"/>
+          <w:b/>
+          <w:bCs/>
+          <w:noProof/>
+        </w:rPr>
+        <w:t>public</w:t>
+      </w:r>
+      <w:r>
+        <w:rPr>
+          <w:rFonts w:cstheme="minorHAnsi"/>
+          <w:b/>
+          <w:bCs/>
+          <w:noProof/>
+        </w:rPr>
+        <w:t xml:space="preserve"> </w:t>
+      </w:r>
+      <w:r>
+        <w:rPr>
+          <w:rFonts w:ascii="Consolas" w:hAnsi="Consolas" w:cs="Consolas"/>
+          <w:b/>
+          <w:bCs/>
+          <w:noProof/>
+        </w:rPr>
+        <w:t>static</w:t>
+      </w:r>
+      <w:r>
+        <w:rPr>
+          <w:rFonts w:cstheme="minorHAnsi"/>
+          <w:b/>
+          <w:bCs/>
+          <w:noProof/>
+        </w:rPr>
+        <w:t xml:space="preserve"> </w:t>
+      </w:r>
+      <w:r>
+        <w:rPr>
+          <w:rFonts w:ascii="Consolas" w:hAnsi="Consolas" w:cs="Consolas"/>
+          <w:b/>
+          <w:bCs/>
+          <w:noProof/>
+        </w:rPr>
+        <w:t>string</w:t>
+      </w:r>
+      <w:r>
+        <w:rPr>
+          <w:rFonts w:cstheme="minorHAnsi"/>
+          <w:b/>
+          <w:bCs/>
+          <w:noProof/>
+        </w:rPr>
+        <w:t xml:space="preserve"> </w:t>
+      </w:r>
+      <w:r>
+        <w:rPr>
+          <w:rFonts w:ascii="Consolas" w:hAnsi="Consolas" w:cs="Consolas"/>
+          <w:b/>
+          <w:bCs/>
+          <w:noProof/>
+        </w:rPr>
+        <w:t>GetEmployeesFullInformation(SoftUniContext context)</w:t>
+      </w:r>
+      <w:r>
+        <w:rPr>
+          <w:rFonts w:cstheme="minorHAnsi"/>
+          <w:noProof/>
+          <w:color w:val="000000"/>
+        </w:rPr>
+        <w:t xml:space="preserve"> </w:t>
+      </w:r>
+      <w:bookmarkEnd w:id="1"/>
+      <w:bookmarkEnd w:id="2"/>
+      <w:bookmarkEnd w:id="3"/>
+      <w:r>
+        <w:rPr>
+          <w:rFonts w:cstheme="minorHAnsi"/>
+          <w:noProof/>
+          <w:color w:val="000000"/>
+        </w:rPr>
+        <w:t xml:space="preserve">and </w:t>
+      </w:r>
+      <w:r>
+        <w:rPr>
+          <w:rFonts w:ascii="Consolas" w:hAnsi="Consolas" w:cs="Consolas"/>
+          <w:b/>
+          <w:bCs/>
+          <w:noProof/>
+        </w:rPr>
+        <w:t>public</w:t>
+      </w:r>
+      <w:r>
+        <w:rPr>
+          <w:rFonts w:cstheme="minorHAnsi"/>
+          <w:b/>
+          <w:bCs/>
+          <w:noProof/>
+        </w:rPr>
+        <w:t xml:space="preserve"> </w:t>
+      </w:r>
+      <w:r>
+        <w:rPr>
+          <w:rFonts w:ascii="Consolas" w:hAnsi="Consolas" w:cs="Consolas"/>
+          <w:b/>
+          <w:bCs/>
+          <w:noProof/>
+        </w:rPr>
+        <w:t>StartUp</w:t>
+      </w:r>
+      <w:r>
+        <w:rPr>
+          <w:rFonts w:cstheme="minorHAnsi"/>
+          <w:noProof/>
+        </w:rPr>
+        <w:t xml:space="preserve"> </w:t>
+      </w:r>
+      <w:r>
+        <w:t>class.</w:t>
+      </w:r>
+      <w:r>
+        <w:t xml:space="preserve"> </w:t>
+      </w:r>
+    </w:p>
+    <w:p>
+      <w:pPr>
+        <w:rPr>
+          <w:lang w:val="bg-BG"/>
+        </w:rPr>
+      </w:pPr>
+      <w:bookmarkStart w:id="4" w:name="OLE_LINK39"/>
+      <w:bookmarkStart w:id="5" w:name="OLE_LINK40"/>
+      <w:bookmarkStart w:id="6" w:name="OLE_LINK76"/>
       <w:bookmarkEnd w:id="0"/>
       <w:r>
-        <w:rPr>
-          <w:b/>
-          <w:noProof/>
-          <w:u w:val="single"/>
-        </w:rPr>
-        <w:t>NOTE</w:t>
-      </w:r>
-      <w:r>
-        <w:rPr>
-          <w:b/>
-          <w:bCs/>
-        </w:rPr>
-        <w:t>:</w:t>
-      </w:r>
-      <w:r>
-        <w:t xml:space="preserve"> You will need method </w:t>
-      </w:r>
-      <w:bookmarkStart w:id="3" w:name="OLE_LINK37"/>
-      <w:bookmarkStart w:id="4" w:name="OLE_LINK38"/>
-      <w:bookmarkStart w:id="5" w:name="OLE_LINK75"/>
-      <w:r>
-        <w:rPr>
-          <w:rFonts w:ascii="Consolas" w:hAnsi="Consolas" w:cs="Consolas"/>
-          <w:b/>
-          <w:bCs/>
-          <w:noProof/>
-        </w:rPr>
-        <w:t>public</w:t>
-      </w:r>
-      <w:r>
-        <w:rPr>
-          <w:rFonts w:cstheme="minorHAnsi"/>
-          <w:b/>
-          <w:bCs/>
-          <w:noProof/>
-        </w:rPr>
-        <w:t xml:space="preserve"> </w:t>
-      </w:r>
-      <w:r>
-        <w:rPr>
-          <w:rFonts w:ascii="Consolas" w:hAnsi="Consolas" w:cs="Consolas"/>
-          <w:b/>
-          <w:bCs/>
-          <w:noProof/>
-        </w:rPr>
-        <w:t>static</w:t>
-      </w:r>
-      <w:r>
-        <w:rPr>
-          <w:rFonts w:cstheme="minorHAnsi"/>
-          <w:b/>
-          <w:bCs/>
-          <w:noProof/>
-        </w:rPr>
-        <w:t xml:space="preserve"> </w:t>
-      </w:r>
-      <w:r>
-        <w:rPr>
-          <w:rFonts w:ascii="Consolas" w:hAnsi="Consolas" w:cs="Consolas"/>
-          <w:b/>
-          <w:bCs/>
-          <w:noProof/>
-        </w:rPr>
-        <w:t>string</w:t>
-      </w:r>
-      <w:r>
-        <w:rPr>
-          <w:rFonts w:cstheme="minorHAnsi"/>
-          <w:b/>
-          <w:bCs/>
-          <w:noProof/>
-        </w:rPr>
-        <w:t xml:space="preserve"> </w:t>
-      </w:r>
-      <w:r>
-        <w:rPr>
-          <w:rFonts w:ascii="Consolas" w:hAnsi="Consolas" w:cs="Consolas"/>
-          <w:b/>
-          <w:bCs/>
-          <w:noProof/>
-        </w:rPr>
-        <w:t>GetEmployeesFullInformation(SoftUniContext context)</w:t>
-      </w:r>
-      <w:r>
-        <w:rPr>
-          <w:rFonts w:cstheme="minorHAnsi"/>
-          <w:noProof/>
-          <w:color w:val="000000"/>
-        </w:rPr>
-        <w:t xml:space="preserve"> </w:t>
-      </w:r>
-      <w:bookmarkEnd w:id="3"/>
+        <w:t xml:space="preserve">Now we can use </w:t>
+      </w:r>
+      <w:r>
+        <w:rPr>
+          <w:rFonts w:ascii="Consolas" w:hAnsi="Consolas"/>
+          <w:b/>
+          <w:noProof/>
+        </w:rPr>
+        <w:t>SoftUniContext</w:t>
+      </w:r>
+      <w:r>
+        <w:rPr>
+          <w:noProof/>
+        </w:rPr>
+        <w:t xml:space="preserve"> </w:t>
+      </w:r>
+      <w:r>
+        <w:t xml:space="preserve">to extract data from our database. Your first task is to extract </w:t>
+      </w:r>
+      <w:r>
+        <w:rPr>
+          <w:b/>
+        </w:rPr>
+        <w:t xml:space="preserve">all employees </w:t>
+      </w:r>
+      <w:r>
+        <w:t>and</w:t>
+      </w:r>
+      <w:r>
+        <w:rPr>
+          <w:b/>
+        </w:rPr>
+        <w:t xml:space="preserve"> </w:t>
+      </w:r>
+      <w:r>
+        <w:t xml:space="preserve">return their </w:t>
+      </w:r>
+      <w:r>
+        <w:rPr>
+          <w:b/>
+        </w:rPr>
+        <w:t>first</w:t>
+      </w:r>
+      <w:r>
+        <w:t xml:space="preserve">, </w:t>
+      </w:r>
+      <w:r>
+        <w:rPr>
+          <w:b/>
+        </w:rPr>
+        <w:t>last</w:t>
+      </w:r>
+      <w:r>
+        <w:t xml:space="preserve"> and </w:t>
+      </w:r>
+      <w:r>
+        <w:rPr>
+          <w:b/>
+        </w:rPr>
+        <w:t>middle</w:t>
+      </w:r>
+      <w:r>
+        <w:t xml:space="preserve"> name, their </w:t>
+      </w:r>
+      <w:r>
+        <w:rPr>
+          <w:b/>
+        </w:rPr>
+        <w:t>job</w:t>
+      </w:r>
+      <w:r>
+        <w:t xml:space="preserve"> </w:t>
+      </w:r>
+      <w:r>
+        <w:rPr>
+          <w:b/>
+        </w:rPr>
+        <w:t>title</w:t>
+      </w:r>
+      <w:r>
+        <w:t xml:space="preserve"> and </w:t>
+      </w:r>
+      <w:r>
+        <w:rPr>
+          <w:b/>
+        </w:rPr>
+        <w:t>salary</w:t>
+      </w:r>
+      <w:r>
+        <w:t xml:space="preserve">, </w:t>
+      </w:r>
+      <w:r>
+        <w:rPr>
+          <w:color w:val="000000" w:themeColor="text1"/>
+        </w:rPr>
+        <w:t xml:space="preserve">rounded </w:t>
+      </w:r>
+      <w:r>
+        <w:t xml:space="preserve">to </w:t>
+      </w:r>
+      <w:r>
+        <w:rPr>
+          <w:b/>
+        </w:rPr>
+        <w:t>2</w:t>
+      </w:r>
+      <w:r>
+        <w:t xml:space="preserve"> </w:t>
+      </w:r>
+      <w:r>
+        <w:rPr>
+          <w:b/>
+        </w:rPr>
+        <w:t>symbols</w:t>
+      </w:r>
+      <w:r>
+        <w:t xml:space="preserve"> after the decimal separator, all of those separated with a space. Order them by </w:t>
+      </w:r>
+      <w:r>
+        <w:rPr>
+          <w:b/>
+        </w:rPr>
+        <w:t>employee</w:t>
+      </w:r>
+      <w:r>
+        <w:t xml:space="preserve"> </w:t>
+      </w:r>
+      <w:r>
+        <w:rPr>
+          <w:b/>
+        </w:rPr>
+        <w:t>id</w:t>
+      </w:r>
+      <w:r>
+        <w:t>.</w:t>
+      </w:r>
+    </w:p>
+    <w:p>
+      <w:pPr>
+        <w:pStyle w:val="Heading3"/>
+      </w:pPr>
+      <w:bookmarkStart w:id="7" w:name="OLE_LINK1"/>
+      <w:bookmarkStart w:id="8" w:name="OLE_LINK2"/>
       <w:bookmarkEnd w:id="4"/>
       <w:bookmarkEnd w:id="5"/>
-      <w:r>
-        <w:rPr>
-          <w:rFonts w:cstheme="minorHAnsi"/>
-          <w:noProof/>
-          <w:color w:val="000000"/>
-        </w:rPr>
-        <w:t xml:space="preserve">and </w:t>
-      </w:r>
-      <w:r>
-        <w:rPr>
-          <w:rFonts w:ascii="Consolas" w:hAnsi="Consolas" w:cs="Consolas"/>
-          <w:b/>
-          <w:bCs/>
-          <w:noProof/>
-        </w:rPr>
-        <w:t>public</w:t>
-      </w:r>
-      <w:r>
-        <w:rPr>
-          <w:rFonts w:cstheme="minorHAnsi"/>
-          <w:b/>
-          <w:bCs/>
-          <w:noProof/>
-        </w:rPr>
-        <w:t xml:space="preserve"> </w:t>
-      </w:r>
-      <w:r>
-        <w:rPr>
-          <w:rFonts w:ascii="Consolas" w:hAnsi="Consolas" w:cs="Consolas"/>
-          <w:b/>
-          <w:bCs/>
-          <w:noProof/>
-        </w:rPr>
-        <w:t>StartUp</w:t>
-      </w:r>
-      <w:r>
-        <w:rPr>
-          <w:rFonts w:cstheme="minorHAnsi"/>
-          <w:noProof/>
-        </w:rPr>
-        <w:t xml:space="preserve"> </w:t>
-      </w:r>
-      <w:r>
-        <w:t>class.</w:t>
-      </w:r>
-      <w:r>
-        <w:t xml:space="preserve"> </w:t>
-      </w:r>
-    </w:p>
-    <w:p>
-      <w:pPr>
-        <w:rPr>
-          <w:lang w:val="bg-BG"/>
-        </w:rPr>
-      </w:pPr>
-      <w:bookmarkStart w:id="6" w:name="OLE_LINK39"/>
-      <w:bookmarkStart w:id="7" w:name="OLE_LINK40"/>
-      <w:bookmarkStart w:id="8" w:name="OLE_LINK76"/>
+      <w:bookmarkEnd w:id="6"/>
       <w:r>
         <w:lastRenderedPageBreak/>
-        <w:t xml:space="preserve">Now we can use </w:t>
-      </w:r>
-      <w:r>
-        <w:rPr>
-          <w:rFonts w:ascii="Consolas" w:hAnsi="Consolas"/>
-          <w:b/>
-          <w:noProof/>
-        </w:rPr>
-        <w:t>SoftUniContext</w:t>
-      </w:r>
-      <w:r>
-        <w:rPr>
-          <w:noProof/>
-        </w:rPr>
-        <w:t xml:space="preserve"> </w:t>
-      </w:r>
-      <w:r>
-        <w:t xml:space="preserve">to extract data from our database. Your first task is to extract </w:t>
-      </w:r>
-      <w:r>
-        <w:rPr>
-          <w:b/>
-        </w:rPr>
-        <w:t xml:space="preserve">all employees </w:t>
-      </w:r>
-      <w:r>
-        <w:t>and</w:t>
-      </w:r>
-      <w:r>
-        <w:rPr>
-          <w:b/>
-        </w:rPr>
-        <w:t xml:space="preserve"> </w:t>
-      </w:r>
-      <w:r>
-        <w:t xml:space="preserve">return their </w:t>
-      </w:r>
-      <w:r>
-        <w:rPr>
-          <w:b/>
-        </w:rPr>
-        <w:t>first</w:t>
-      </w:r>
-      <w:r>
-        <w:t xml:space="preserve">, </w:t>
-      </w:r>
-      <w:r>
-        <w:rPr>
-          <w:b/>
-        </w:rPr>
-        <w:t>last</w:t>
-      </w:r>
-      <w:r>
-        <w:t xml:space="preserve"> and </w:t>
-      </w:r>
-      <w:r>
-        <w:rPr>
-          <w:b/>
-        </w:rPr>
-        <w:t>middle</w:t>
-      </w:r>
-      <w:r>
-        <w:t xml:space="preserve"> name, their </w:t>
-      </w:r>
-      <w:r>
-        <w:rPr>
-          <w:b/>
-        </w:rPr>
-        <w:t>job</w:t>
-      </w:r>
-      <w:r>
-        <w:t xml:space="preserve"> </w:t>
-      </w:r>
-      <w:r>
-        <w:rPr>
-          <w:b/>
-        </w:rPr>
-        <w:t>title</w:t>
-      </w:r>
-      <w:r>
-        <w:t xml:space="preserve"> and </w:t>
-      </w:r>
-      <w:r>
-        <w:rPr>
-          <w:b/>
-        </w:rPr>
-        <w:t>salary</w:t>
-      </w:r>
-      <w:r>
-        <w:t xml:space="preserve">, </w:t>
-      </w:r>
-      <w:r>
-        <w:rPr>
-          <w:color w:val="000000" w:themeColor="text1"/>
-        </w:rPr>
-        <w:t xml:space="preserve">rounded </w:t>
-      </w:r>
-      <w:r>
-        <w:t xml:space="preserve">to </w:t>
-      </w:r>
-      <w:r>
-        <w:rPr>
-          <w:b/>
-        </w:rPr>
-        <w:t>2</w:t>
-      </w:r>
-      <w:r>
-        <w:t xml:space="preserve"> </w:t>
-      </w:r>
-      <w:r>
-        <w:rPr>
-          <w:b/>
-        </w:rPr>
-        <w:t>symbols</w:t>
-      </w:r>
-      <w:r>
-        <w:t xml:space="preserve"> after the decimal separator, all of those separated with a space. Order them by </w:t>
-      </w:r>
-      <w:r>
-        <w:rPr>
-          <w:b/>
-        </w:rPr>
-        <w:t>employee</w:t>
-      </w:r>
-      <w:r>
-        <w:t xml:space="preserve"> </w:t>
-      </w:r>
-      <w:r>
-        <w:rPr>
-          <w:b/>
-        </w:rPr>
-        <w:t>id</w:t>
-      </w:r>
-      <w:r>
-        <w:t>.</w:t>
-      </w:r>
-    </w:p>
-    <w:bookmarkEnd w:id="6"/>
-    <w:bookmarkEnd w:id="7"/>
-    <w:bookmarkEnd w:id="8"/>
-    <w:p>
-      <w:pPr>
-        <w:pStyle w:val="Heading3"/>
-        <w:rPr>
-          <w:lang w:val="bg-BG"/>
-        </w:rPr>
-      </w:pPr>
-      <w:r>
         <w:t>Example</w:t>
       </w:r>
     </w:p>
@@ -2181,6 +2712,39 @@
               <w:rPr>
                 <w:b w:val="0"/>
               </w:rPr>
+              <w:t xml:space="preserve">Roberto Tamburello </w:t>
+            </w:r>
+            <w:r>
+              <w:rPr>
+                <w:b w:val="0"/>
+              </w:rPr>
+              <w:t xml:space="preserve"> </w:t>
+            </w:r>
+            <w:r>
+              <w:rPr>
+                <w:b w:val="0"/>
+              </w:rPr>
+              <w:t>Engineering Manager 43300.00</w:t>
+            </w:r>
+          </w:p>
+        </w:tc>
+      </w:tr>
+      <w:tr>
+        <w:tc>
+          <w:tcPr>
+            <w:tcW w:w="8100" w:type="dxa"/>
+          </w:tcPr>
+          <w:p>
+            <w:pPr>
+              <w:pStyle w:val="Code"/>
+              <w:rPr>
+                <w:b w:val="0"/>
+              </w:rPr>
+            </w:pPr>
+            <w:r>
+              <w:rPr>
+                <w:b w:val="0"/>
+              </w:rPr>
               <w:t>…</w:t>
             </w:r>
           </w:p>
@@ -2190,9 +2754,6 @@
     <w:p>
       <w:pPr>
         <w:pStyle w:val="Heading2"/>
-        <w:rPr>
-          <w:lang w:val="bg-BG"/>
-        </w:rPr>
       </w:pPr>
       <w:r>
         <w:t>Employees with Salary Over 50 000</w:t>
@@ -2204,10 +2765,6 @@
           <w:lang w:val="bg-BG"/>
         </w:rPr>
       </w:pPr>
-      <w:bookmarkStart w:id="9" w:name="OLE_LINK3"/>
-      <w:bookmarkStart w:id="10" w:name="OLE_LINK4"/>
-      <w:bookmarkEnd w:id="1"/>
-      <w:bookmarkEnd w:id="2"/>
       <w:r>
         <w:rPr>
           <w:b/>
@@ -2226,8 +2783,8 @@
       <w:r>
         <w:t xml:space="preserve"> You will need method </w:t>
       </w:r>
-      <w:bookmarkStart w:id="11" w:name="OLE_LINK41"/>
-      <w:bookmarkStart w:id="12" w:name="OLE_LINK43"/>
+      <w:bookmarkStart w:id="9" w:name="OLE_LINK41"/>
+      <w:bookmarkStart w:id="10" w:name="OLE_LINK43"/>
       <w:r>
         <w:rPr>
           <w:rFonts w:ascii="Consolas" w:hAnsi="Consolas" w:cs="Consolas"/>
@@ -2291,8 +2848,8 @@
         </w:rPr>
         <w:t>context)</w:t>
       </w:r>
-      <w:bookmarkEnd w:id="11"/>
-      <w:bookmarkEnd w:id="12"/>
+      <w:bookmarkEnd w:id="9"/>
+      <w:bookmarkEnd w:id="10"/>
       <w:r>
         <w:rPr>
           <w:rFonts w:cstheme="minorHAnsi"/>
@@ -2361,7 +2918,9 @@
           <w:lang w:val="bg-BG"/>
         </w:rPr>
       </w:pPr>
-      <w:bookmarkStart w:id="13" w:name="OLE_LINK47"/>
+      <w:bookmarkStart w:id="11" w:name="OLE_LINK47"/>
+      <w:bookmarkEnd w:id="7"/>
+      <w:bookmarkEnd w:id="8"/>
       <w:r>
         <w:t xml:space="preserve">Your task is to extract </w:t>
       </w:r>
@@ -2407,7 +2966,7 @@
           <w:b/>
           <w:noProof/>
         </w:rPr>
-        <w:t>"{firstName}</w:t>
+        <w:t>"</w:t>
       </w:r>
       <w:r>
         <w:rPr>
@@ -2415,6 +2974,14 @@
           <w:b/>
           <w:noProof/>
         </w:rPr>
+        <w:t>{firstName}</w:t>
+      </w:r>
+      <w:r>
+        <w:rPr>
+          <w:rFonts w:ascii="Consolas" w:hAnsi="Consolas"/>
+          <w:b/>
+          <w:noProof/>
+        </w:rPr>
         <w:t xml:space="preserve"> –</w:t>
       </w:r>
       <w:r>
@@ -2423,7 +2990,15 @@
           <w:b/>
           <w:noProof/>
         </w:rPr>
-        <w:t xml:space="preserve"> {salary}"</w:t>
+        <w:t xml:space="preserve"> {salary}</w:t>
+      </w:r>
+      <w:r>
+        <w:rPr>
+          <w:rFonts w:ascii="Consolas" w:hAnsi="Consolas"/>
+          <w:b/>
+          <w:noProof/>
+        </w:rPr>
+        <w:t>"</w:t>
       </w:r>
       <w:r>
         <w:rPr>
@@ -2496,14 +3071,13 @@
         <w:t xml:space="preserve"> name.</w:t>
       </w:r>
     </w:p>
-    <w:bookmarkEnd w:id="13"/>
     <w:p>
       <w:pPr>
         <w:pStyle w:val="Heading3"/>
-        <w:rPr>
-          <w:lang w:val="bg-BG"/>
-        </w:rPr>
-      </w:pPr>
+      </w:pPr>
+      <w:bookmarkStart w:id="12" w:name="OLE_LINK3"/>
+      <w:bookmarkStart w:id="13" w:name="OLE_LINK4"/>
+      <w:bookmarkEnd w:id="11"/>
       <w:r>
         <w:t>Example</w:t>
       </w:r>
@@ -2599,6 +3173,27 @@
               <w:rPr>
                 <w:b w:val="0"/>
               </w:rPr>
+              <w:t>James - 84100.00</w:t>
+            </w:r>
+          </w:p>
+        </w:tc>
+      </w:tr>
+      <w:tr>
+        <w:tc>
+          <w:tcPr>
+            <w:tcW w:w="8100" w:type="dxa"/>
+          </w:tcPr>
+          <w:p>
+            <w:pPr>
+              <w:pStyle w:val="Code"/>
+              <w:rPr>
+                <w:b w:val="0"/>
+              </w:rPr>
+            </w:pPr>
+            <w:r>
+              <w:rPr>
+                <w:b w:val="0"/>
+              </w:rPr>
               <w:t>…</w:t>
             </w:r>
           </w:p>
@@ -2663,10 +3258,10 @@
           <w:lang w:val="bg-BG" w:eastAsia="bg-BG"/>
         </w:rPr>
         <w:drawing>
-          <wp:inline distT="0" distB="0" distL="0" distR="0" wp14:anchorId="74D05690" wp14:editId="7795C33A">
-            <wp:extent cx="3345873" cy="1755477"/>
-            <wp:effectExtent l="19050" t="19050" r="26035" b="16510"/>
-            <wp:docPr id="14" name="Picture 14" descr="C:\Users\bdanc\AppData\Local\Microsoft\Windows\INetCache\Content.Word\express_profiler.png"/>
+          <wp:inline distT="0" distB="0" distL="0" distR="0" wp14:anchorId="74D05690" wp14:editId="0D3A2D6C">
+            <wp:extent cx="3354720" cy="1041481"/>
+            <wp:effectExtent l="19050" t="19050" r="17145" b="25400"/>
+            <wp:docPr id="14" name="Picture 14"/>
             <wp:cNvGraphicFramePr>
               <a:graphicFrameLocks xmlns:a="http://schemas.openxmlformats.org/drawingml/2006/main" noChangeAspect="1"/>
             </wp:cNvGraphicFramePr>
@@ -2674,20 +3269,19 @@
               <a:graphicData uri="http://schemas.openxmlformats.org/drawingml/2006/picture">
                 <pic:pic xmlns:pic="http://schemas.openxmlformats.org/drawingml/2006/picture">
                   <pic:nvPicPr>
-                    <pic:cNvPr id="0" name="Picture 3" descr="C:\Users\bdanc\AppData\Local\Microsoft\Windows\INetCache\Content.Word\express_profiler.png"/>
+                    <pic:cNvPr id="14" name="Picture 14"/>
                     <pic:cNvPicPr>
                       <a:picLocks noChangeAspect="1" noChangeArrowheads="1"/>
                     </pic:cNvPicPr>
                   </pic:nvPicPr>
                   <pic:blipFill>
-                    <a:blip r:embed="rId14">
+                    <a:blip r:embed="rId17">
                       <a:extLst>
                         <a:ext uri="{28A0092B-C50C-407E-A947-70E740481C1C}">
                           <a14:useLocalDpi xmlns:a14="http://schemas.microsoft.com/office/drawing/2010/main" val="0"/>
                         </a:ext>
                       </a:extLst>
                     </a:blip>
-                    <a:srcRect/>
                     <a:stretch>
                       <a:fillRect/>
                     </a:stretch>
@@ -2695,7 +3289,7 @@
                   <pic:spPr bwMode="auto">
                     <a:xfrm>
                       <a:off x="0" y="0"/>
-                      <a:ext cx="3354720" cy="1760119"/>
+                      <a:ext cx="3354720" cy="1041481"/>
                     </a:xfrm>
                     <a:prstGeom prst="rect">
                       <a:avLst/>
@@ -2717,15 +3311,12 @@
     <w:p>
       <w:pPr>
         <w:pStyle w:val="Heading2"/>
-        <w:rPr>
-          <w:lang w:val="bg-BG"/>
-        </w:rPr>
       </w:pPr>
       <w:r>
         <w:t xml:space="preserve">Employees from </w:t>
       </w:r>
-      <w:bookmarkEnd w:id="9"/>
-      <w:bookmarkEnd w:id="10"/>
+      <w:bookmarkEnd w:id="12"/>
+      <w:bookmarkEnd w:id="13"/>
       <w:r>
         <w:t>Research and Development</w:t>
       </w:r>
@@ -3041,9 +3632,6 @@
     <w:p>
       <w:pPr>
         <w:pStyle w:val="Heading3"/>
-        <w:rPr>
-          <w:lang w:val="bg-BG"/>
-        </w:rPr>
       </w:pPr>
       <w:r>
         <w:lastRenderedPageBreak/>
@@ -3166,6 +3754,27 @@
               <w:rPr>
                 <w:b w:val="0"/>
               </w:rPr>
+              <w:t>Michael Raheem from Research and Development - $42500.00</w:t>
+            </w:r>
+          </w:p>
+        </w:tc>
+      </w:tr>
+      <w:tr>
+        <w:tc>
+          <w:tcPr>
+            <w:tcW w:w="9360" w:type="dxa"/>
+          </w:tcPr>
+          <w:p>
+            <w:pPr>
+              <w:pStyle w:val="Code"/>
+              <w:rPr>
+                <w:b w:val="0"/>
+              </w:rPr>
+            </w:pPr>
+            <w:r>
+              <w:rPr>
+                <w:b w:val="0"/>
+              </w:rPr>
               <w:t>…</w:t>
             </w:r>
           </w:p>
@@ -3178,6 +3787,18 @@
           <w:lang w:val="bg-BG"/>
         </w:rPr>
       </w:pPr>
+      <w:r>
+        <w:t xml:space="preserve">Use Express Profiler and check if the made query by Entity Framework is correct </w:t>
+      </w:r>
+      <w:r>
+        <w:rPr>
+          <w:noProof/>
+        </w:rPr>
+        <w:t>(</w:t>
+      </w:r>
+      <w:r>
+        <w:t>there is only one query).</w:t>
+      </w:r>
     </w:p>
     <w:p>
       <w:pPr>
@@ -3186,34 +3807,15 @@
         </w:rPr>
       </w:pPr>
       <w:r>
-        <w:t xml:space="preserve">Use Express Profiler and check if the made query by Entity Framework is correct </w:t>
-      </w:r>
-      <w:r>
-        <w:rPr>
-          <w:noProof/>
-        </w:rPr>
-        <w:t>(</w:t>
-      </w:r>
-      <w:r>
-        <w:t>there is only one query).</w:t>
-      </w:r>
-    </w:p>
-    <w:p>
-      <w:pPr>
-        <w:rPr>
-          <w:lang w:val="bg-BG"/>
-        </w:rPr>
-      </w:pPr>
-      <w:r>
         <w:rPr>
           <w:noProof/>
           <w:lang w:val="bg-BG" w:eastAsia="bg-BG"/>
         </w:rPr>
         <w:drawing>
-          <wp:inline distT="0" distB="0" distL="0" distR="0" wp14:anchorId="476F7E15" wp14:editId="1B44C8C4">
-            <wp:extent cx="5465618" cy="910936"/>
-            <wp:effectExtent l="19050" t="19050" r="20955" b="22860"/>
-            <wp:docPr id="9" name="Picture 9" descr="C:\Users\bdanc\AppData\Local\Microsoft\Windows\INetCache\Content.Word\f5d65a70b89739ca2a8fdf0222c0cfcb.png"/>
+          <wp:inline distT="0" distB="0" distL="0" distR="0" wp14:anchorId="476F7E15" wp14:editId="56A1AAF4">
+            <wp:extent cx="2812707" cy="917092"/>
+            <wp:effectExtent l="19050" t="19050" r="26035" b="16510"/>
+            <wp:docPr id="9" name="Picture 9"/>
             <wp:cNvGraphicFramePr>
               <a:graphicFrameLocks xmlns:a="http://schemas.openxmlformats.org/drawingml/2006/main" noChangeAspect="1"/>
             </wp:cNvGraphicFramePr>
@@ -3221,20 +3823,19 @@
               <a:graphicData uri="http://schemas.openxmlformats.org/drawingml/2006/picture">
                 <pic:pic xmlns:pic="http://schemas.openxmlformats.org/drawingml/2006/picture">
                   <pic:nvPicPr>
-                    <pic:cNvPr id="0" name="Picture 6" descr="C:\Users\bdanc\AppData\Local\Microsoft\Windows\INetCache\Content.Word\f5d65a70b89739ca2a8fdf0222c0cfcb.png"/>
+                    <pic:cNvPr id="9" name="Picture 9"/>
                     <pic:cNvPicPr>
                       <a:picLocks noChangeAspect="1" noChangeArrowheads="1"/>
                     </pic:cNvPicPr>
                   </pic:nvPicPr>
                   <pic:blipFill>
-                    <a:blip r:embed="rId15">
+                    <a:blip r:embed="rId18">
                       <a:extLst>
                         <a:ext uri="{28A0092B-C50C-407E-A947-70E740481C1C}">
                           <a14:useLocalDpi xmlns:a14="http://schemas.microsoft.com/office/drawing/2010/main" val="0"/>
                         </a:ext>
                       </a:extLst>
                     </a:blip>
-                    <a:srcRect/>
                     <a:stretch>
                       <a:fillRect/>
                     </a:stretch>
@@ -3242,7 +3843,7 @@
                   <pic:spPr bwMode="auto">
                     <a:xfrm>
                       <a:off x="0" y="0"/>
-                      <a:ext cx="5502556" cy="917092"/>
+                      <a:ext cx="2812707" cy="917092"/>
                     </a:xfrm>
                     <a:prstGeom prst="rect">
                       <a:avLst/>
@@ -3264,9 +3865,6 @@
     <w:p>
       <w:pPr>
         <w:pStyle w:val="Heading2"/>
-        <w:rPr>
-          <w:lang w:val="bg-BG"/>
-        </w:rPr>
       </w:pPr>
       <w:bookmarkStart w:id="27" w:name="OLE_LINK7"/>
       <w:bookmarkStart w:id="28" w:name="OLE_LINK8"/>
@@ -3282,8 +3880,6 @@
           <w:lang w:val="bg-BG"/>
         </w:rPr>
       </w:pPr>
-      <w:bookmarkStart w:id="29" w:name="OLE_LINK11"/>
-      <w:bookmarkStart w:id="30" w:name="OLE_LINK12"/>
       <w:r>
         <w:rPr>
           <w:b/>
@@ -3309,8 +3905,8 @@
       <w:r>
         <w:t xml:space="preserve">will need method </w:t>
       </w:r>
-      <w:bookmarkStart w:id="31" w:name="OLE_LINK56"/>
-      <w:bookmarkStart w:id="32" w:name="OLE_LINK57"/>
+      <w:bookmarkStart w:id="29" w:name="OLE_LINK56"/>
+      <w:bookmarkStart w:id="30" w:name="OLE_LINK57"/>
       <w:r>
         <w:rPr>
           <w:rFonts w:ascii="Consolas" w:hAnsi="Consolas" w:cs="Consolas"/>
@@ -3418,8 +4014,8 @@
         <w:t xml:space="preserve">class. </w:t>
       </w:r>
     </w:p>
-    <w:bookmarkEnd w:id="31"/>
-    <w:bookmarkEnd w:id="32"/>
+    <w:bookmarkEnd w:id="29"/>
+    <w:bookmarkEnd w:id="30"/>
     <w:p>
       <w:pPr>
         <w:rPr>
@@ -3460,8 +4056,8 @@
         </w:rPr>
         <w:t xml:space="preserve"> "</w:t>
       </w:r>
-      <w:bookmarkStart w:id="33" w:name="OLE_LINK58"/>
-      <w:bookmarkStart w:id="34" w:name="OLE_LINK59"/>
+      <w:bookmarkStart w:id="31" w:name="OLE_LINK58"/>
+      <w:bookmarkStart w:id="32" w:name="OLE_LINK59"/>
       <w:r>
         <w:rPr>
           <w:rFonts w:ascii="Consolas" w:hAnsi="Consolas"/>
@@ -3485,6 +4081,70 @@
           <w:noProof/>
         </w:rPr>
         <w:t>15</w:t>
+      </w:r>
+      <w:bookmarkEnd w:id="31"/>
+      <w:bookmarkEnd w:id="32"/>
+      <w:r>
+        <w:rPr>
+          <w:noProof/>
+        </w:rPr>
+        <w:t xml:space="preserve">" and </w:t>
+      </w:r>
+      <w:r>
+        <w:rPr>
+          <w:rFonts w:ascii="Consolas" w:hAnsi="Consolas"/>
+          <w:b/>
+          <w:noProof/>
+        </w:rPr>
+        <w:t>TownId</w:t>
+      </w:r>
+      <w:r>
+        <w:rPr>
+          <w:noProof/>
+        </w:rPr>
+        <w:t xml:space="preserve"> </w:t>
+      </w:r>
+      <w:r>
+        <w:rPr>
+          <w:noProof/>
+        </w:rPr>
+        <w:t xml:space="preserve">= </w:t>
+      </w:r>
+      <w:r>
+        <w:rPr>
+          <w:rFonts w:ascii="Consolas" w:hAnsi="Consolas"/>
+          <w:b/>
+          <w:noProof/>
+        </w:rPr>
+        <w:t>4</w:t>
+      </w:r>
+      <w:r>
+        <w:rPr>
+          <w:noProof/>
+        </w:rPr>
+        <w:t xml:space="preserve">. Set that address to the employee with last </w:t>
+      </w:r>
+      <w:r>
+        <w:rPr>
+          <w:noProof/>
+        </w:rPr>
+        <w:t xml:space="preserve">the </w:t>
+      </w:r>
+      <w:r>
+        <w:rPr>
+          <w:noProof/>
+        </w:rPr>
+        <w:t>name "</w:t>
+      </w:r>
+      <w:bookmarkStart w:id="33" w:name="OLE_LINK60"/>
+      <w:bookmarkStart w:id="34" w:name="OLE_LINK61"/>
+      <w:r>
+        <w:rPr>
+          <w:rFonts w:ascii="Consolas" w:hAnsi="Consolas"/>
+          <w:b/>
+          <w:noProof/>
+        </w:rPr>
+        <w:t>Nakov</w:t>
       </w:r>
       <w:bookmarkEnd w:id="33"/>
       <w:bookmarkEnd w:id="34"/>
@@ -3492,70 +4152,6 @@
         <w:rPr>
           <w:noProof/>
         </w:rPr>
-        <w:t xml:space="preserve">" and </w:t>
-      </w:r>
-      <w:r>
-        <w:rPr>
-          <w:rFonts w:ascii="Consolas" w:hAnsi="Consolas"/>
-          <w:b/>
-          <w:noProof/>
-        </w:rPr>
-        <w:t>TownId</w:t>
-      </w:r>
-      <w:r>
-        <w:rPr>
-          <w:noProof/>
-        </w:rPr>
-        <w:t xml:space="preserve"> </w:t>
-      </w:r>
-      <w:r>
-        <w:rPr>
-          <w:noProof/>
-        </w:rPr>
-        <w:t xml:space="preserve">= </w:t>
-      </w:r>
-      <w:r>
-        <w:rPr>
-          <w:rFonts w:ascii="Consolas" w:hAnsi="Consolas"/>
-          <w:b/>
-          <w:noProof/>
-        </w:rPr>
-        <w:t>4</w:t>
-      </w:r>
-      <w:r>
-        <w:rPr>
-          <w:noProof/>
-        </w:rPr>
-        <w:t xml:space="preserve">. Set that address to the employee with last </w:t>
-      </w:r>
-      <w:r>
-        <w:rPr>
-          <w:noProof/>
-        </w:rPr>
-        <w:t xml:space="preserve">the </w:t>
-      </w:r>
-      <w:r>
-        <w:rPr>
-          <w:noProof/>
-        </w:rPr>
-        <w:t>name "</w:t>
-      </w:r>
-      <w:bookmarkStart w:id="35" w:name="OLE_LINK60"/>
-      <w:bookmarkStart w:id="36" w:name="OLE_LINK61"/>
-      <w:r>
-        <w:rPr>
-          <w:rFonts w:ascii="Consolas" w:hAnsi="Consolas"/>
-          <w:b/>
-          <w:noProof/>
-        </w:rPr>
-        <w:t>Nakov</w:t>
-      </w:r>
-      <w:bookmarkEnd w:id="35"/>
-      <w:bookmarkEnd w:id="36"/>
-      <w:r>
-        <w:rPr>
-          <w:noProof/>
-        </w:rPr>
         <w:t>".</w:t>
       </w:r>
     </w:p>
@@ -3651,10 +4247,9 @@
     <w:p>
       <w:pPr>
         <w:pStyle w:val="Heading3"/>
-        <w:rPr>
-          <w:lang w:val="bg-BG"/>
-        </w:rPr>
-      </w:pPr>
+      </w:pPr>
+      <w:bookmarkStart w:id="35" w:name="OLE_LINK11"/>
+      <w:bookmarkStart w:id="36" w:name="OLE_LINK12"/>
       <w:r>
         <w:t>Example</w:t>
       </w:r>
@@ -3807,15 +4402,8 @@
     <w:p>
       <w:pPr>
         <w:pStyle w:val="Heading3"/>
-        <w:rPr>
-          <w:noProof/>
-          <w:lang w:val="bg-BG"/>
-        </w:rPr>
-      </w:pPr>
-      <w:r>
-        <w:rPr>
-          <w:noProof/>
-        </w:rPr>
+      </w:pPr>
+      <w:r>
         <w:t>Hints</w:t>
       </w:r>
     </w:p>
@@ -3850,20 +4438,11 @@
     <w:p>
       <w:pPr>
         <w:pStyle w:val="Heading2"/>
-        <w:rPr>
-          <w:noProof/>
-          <w:lang w:val="bg-BG"/>
-        </w:rPr>
-      </w:pPr>
-      <w:r>
-        <w:rPr>
-          <w:noProof/>
-        </w:rPr>
+      </w:pPr>
+      <w:r>
         <w:t>Employees and Projects</w:t>
       </w:r>
     </w:p>
-    <w:bookmarkEnd w:id="29"/>
-    <w:bookmarkEnd w:id="30"/>
     <w:p>
       <w:pPr>
         <w:rPr>
@@ -4038,6 +4617,8 @@
       </w:pPr>
       <w:bookmarkStart w:id="41" w:name="OLE_LINK64"/>
       <w:bookmarkStart w:id="42" w:name="OLE_LINK65"/>
+      <w:bookmarkEnd w:id="35"/>
+      <w:bookmarkEnd w:id="36"/>
       <w:r>
         <w:t xml:space="preserve">Find the first </w:t>
       </w:r>
@@ -4156,7 +4737,15 @@
           <w:rFonts w:ascii="Consolas" w:hAnsi="Consolas"/>
           <w:noProof/>
         </w:rPr>
-        <w:t>"--&lt;</w:t>
+        <w:t>"--</w:t>
+      </w:r>
+      <w:r>
+        <w:rPr>
+          <w:rFonts w:ascii="Consolas" w:hAnsi="Consolas"/>
+          <w:noProof/>
+        </w:rPr>
+        <w:lastRenderedPageBreak/>
+        <w:t>&lt;</w:t>
       </w:r>
       <w:r>
         <w:rPr>
@@ -4258,12 +4847,8 @@
     <w:p>
       <w:pPr>
         <w:pStyle w:val="Heading3"/>
-        <w:rPr>
-          <w:lang w:val="bg-BG"/>
-        </w:rPr>
-      </w:pPr>
-      <w:r>
-        <w:lastRenderedPageBreak/>
+      </w:pPr>
+      <w:r>
         <w:t>Constraints</w:t>
       </w:r>
     </w:p>
@@ -4307,9 +4892,6 @@
     <w:p>
       <w:pPr>
         <w:pStyle w:val="Heading3"/>
-        <w:rPr>
-          <w:lang w:val="bg-BG"/>
-        </w:rPr>
       </w:pPr>
       <w:bookmarkStart w:id="46" w:name="OLE_LINK44"/>
       <w:r>
@@ -4420,7 +5002,7 @@
               <w:rPr>
                 <w:b w:val="0"/>
               </w:rPr>
-              <w:t>--Racing Socks - 11/22/2005 12:00:00 AM - not finished</w:t>
+              <w:t>--Women's Tights - 6/1/2002 12:00:00 AM - 6/1/2003 12:00:00 AM</w:t>
             </w:r>
           </w:p>
         </w:tc>
@@ -4450,9 +5032,6 @@
     <w:p>
       <w:pPr>
         <w:pStyle w:val="Heading2"/>
-        <w:rPr>
-          <w:lang w:val="bg-BG"/>
-        </w:rPr>
       </w:pPr>
       <w:r>
         <w:t>Addresses by Town</w:t>
@@ -4464,8 +5043,6 @@
           <w:lang w:val="bg-BG"/>
         </w:rPr>
       </w:pPr>
-      <w:bookmarkStart w:id="49" w:name="OLE_LINK45"/>
-      <w:bookmarkEnd w:id="46"/>
       <w:r>
         <w:rPr>
           <w:b/>
@@ -4485,8 +5062,8 @@
       <w:r>
         <w:t xml:space="preserve">You will need method </w:t>
       </w:r>
-      <w:bookmarkStart w:id="50" w:name="OLE_LINK71"/>
-      <w:bookmarkStart w:id="51" w:name="OLE_LINK72"/>
+      <w:bookmarkStart w:id="49" w:name="OLE_LINK71"/>
+      <w:bookmarkStart w:id="50" w:name="OLE_LINK72"/>
       <w:r>
         <w:rPr>
           <w:rFonts w:ascii="Consolas" w:hAnsi="Consolas" w:cs="Consolas"/>
@@ -4568,8 +5145,8 @@
         </w:rPr>
         <w:t>context)</w:t>
       </w:r>
+      <w:bookmarkEnd w:id="49"/>
       <w:bookmarkEnd w:id="50"/>
-      <w:bookmarkEnd w:id="51"/>
       <w:r>
         <w:rPr>
           <w:rFonts w:cstheme="minorHAnsi"/>
@@ -4621,8 +5198,9 @@
           <w:lang w:val="bg-BG"/>
         </w:rPr>
       </w:pPr>
-      <w:bookmarkStart w:id="52" w:name="OLE_LINK73"/>
-      <w:bookmarkStart w:id="53" w:name="OLE_LINK74"/>
+      <w:bookmarkStart w:id="51" w:name="OLE_LINK73"/>
+      <w:bookmarkStart w:id="52" w:name="OLE_LINK74"/>
+      <w:bookmarkEnd w:id="46"/>
       <w:r>
         <w:t xml:space="preserve">Find all addresses, </w:t>
       </w:r>
@@ -4790,15 +5368,13 @@
         <w:t>"</w:t>
       </w:r>
     </w:p>
-    <w:bookmarkEnd w:id="52"/>
-    <w:bookmarkEnd w:id="53"/>
     <w:p>
       <w:pPr>
         <w:pStyle w:val="Heading3"/>
-        <w:rPr>
-          <w:lang w:val="bg-BG"/>
-        </w:rPr>
-      </w:pPr>
+      </w:pPr>
+      <w:bookmarkStart w:id="53" w:name="OLE_LINK45"/>
+      <w:bookmarkEnd w:id="51"/>
+      <w:bookmarkEnd w:id="52"/>
       <w:r>
         <w:t>Example</w:t>
       </w:r>
@@ -4852,7 +5428,7 @@
               <w:rPr>
                 <w:b w:val="0"/>
               </w:rPr>
-              <w:t>163 Nishava Str, ent A, apt. 1, Sofia - 3 employees</w:t>
+              <w:t>7726 Driftwood Drive, Monroe - 2 employees</w:t>
             </w:r>
           </w:p>
         </w:tc>
@@ -4873,7 +5449,19 @@
               <w:rPr>
                 <w:b w:val="0"/>
               </w:rPr>
-              <w:t>7726 Driftwood Drive, Monroe - 2 employees</w:t>
+              <w:t xml:space="preserve">163 Nishava Str, ent A, apt. 1, Sofia - </w:t>
+            </w:r>
+            <w:r>
+              <w:rPr>
+                <w:b w:val="0"/>
+              </w:rPr>
+              <w:t>2</w:t>
+            </w:r>
+            <w:r>
+              <w:rPr>
+                <w:b w:val="0"/>
+              </w:rPr>
+              <w:t xml:space="preserve"> employees</w:t>
             </w:r>
           </w:p>
         </w:tc>
@@ -4903,14 +5491,11 @@
     <w:p>
       <w:pPr>
         <w:pStyle w:val="Heading2"/>
-        <w:rPr>
-          <w:lang w:val="bg-BG"/>
-        </w:rPr>
       </w:pPr>
       <w:r>
         <w:t>Employee 147</w:t>
       </w:r>
-      <w:bookmarkEnd w:id="49"/>
+      <w:bookmarkEnd w:id="53"/>
     </w:p>
     <w:p>
       <w:pPr>
@@ -4918,7 +5503,6 @@
           <w:lang w:val="bg-BG"/>
         </w:rPr>
       </w:pPr>
-      <w:bookmarkStart w:id="54" w:name="OLE_LINK46"/>
       <w:r>
         <w:rPr>
           <w:b/>
@@ -4936,8 +5520,8 @@
       <w:r>
         <w:t xml:space="preserve"> You will need method </w:t>
       </w:r>
-      <w:bookmarkStart w:id="55" w:name="OLE_LINK77"/>
-      <w:bookmarkStart w:id="56" w:name="OLE_LINK78"/>
+      <w:bookmarkStart w:id="54" w:name="OLE_LINK77"/>
+      <w:bookmarkStart w:id="55" w:name="OLE_LINK78"/>
       <w:r>
         <w:rPr>
           <w:rFonts w:ascii="Consolas" w:hAnsi="Consolas" w:cs="Consolas"/>
@@ -5026,8 +5610,8 @@
         </w:rPr>
         <w:t xml:space="preserve"> </w:t>
       </w:r>
+      <w:bookmarkEnd w:id="54"/>
       <w:bookmarkEnd w:id="55"/>
-      <w:bookmarkEnd w:id="56"/>
       <w:r>
         <w:rPr>
           <w:rFonts w:cstheme="minorHAnsi"/>
@@ -5086,8 +5670,8 @@
           <w:lang w:val="bg-BG"/>
         </w:rPr>
       </w:pPr>
-      <w:bookmarkStart w:id="57" w:name="OLE_LINK79"/>
-      <w:bookmarkStart w:id="58" w:name="OLE_LINK80"/>
+      <w:bookmarkStart w:id="56" w:name="OLE_LINK79"/>
+      <w:bookmarkStart w:id="57" w:name="OLE_LINK80"/>
       <w:r>
         <w:t xml:space="preserve">Get the </w:t>
       </w:r>
@@ -5201,15 +5785,13 @@
         <w:t>). Format of the output.</w:t>
       </w:r>
     </w:p>
-    <w:bookmarkEnd w:id="57"/>
-    <w:bookmarkEnd w:id="58"/>
     <w:p>
       <w:pPr>
         <w:pStyle w:val="Heading3"/>
-        <w:rPr>
-          <w:lang w:val="bg-BG"/>
-        </w:rPr>
-      </w:pPr>
+      </w:pPr>
+      <w:bookmarkStart w:id="58" w:name="OLE_LINK46"/>
+      <w:bookmarkEnd w:id="56"/>
+      <w:bookmarkEnd w:id="57"/>
       <w:r>
         <w:t>Example</w:t>
       </w:r>
@@ -5315,9 +5897,6 @@
     <w:p>
       <w:pPr>
         <w:pStyle w:val="Heading2"/>
-        <w:rPr>
-          <w:lang w:val="bg-BG"/>
-        </w:rPr>
       </w:pPr>
       <w:r>
         <w:lastRenderedPageBreak/>
@@ -5330,9 +5909,6 @@
           <w:lang w:val="bg-BG"/>
         </w:rPr>
       </w:pPr>
-      <w:bookmarkStart w:id="59" w:name="OLE_LINK17"/>
-      <w:bookmarkStart w:id="60" w:name="OLE_LINK18"/>
-      <w:bookmarkEnd w:id="54"/>
       <w:r>
         <w:rPr>
           <w:b/>
@@ -5353,8 +5929,8 @@
       <w:r>
         <w:t xml:space="preserve">You will need method </w:t>
       </w:r>
-      <w:bookmarkStart w:id="61" w:name="OLE_LINK81"/>
-      <w:bookmarkStart w:id="62" w:name="OLE_LINK82"/>
+      <w:bookmarkStart w:id="59" w:name="OLE_LINK81"/>
+      <w:bookmarkStart w:id="60" w:name="OLE_LINK82"/>
       <w:r>
         <w:rPr>
           <w:rFonts w:ascii="Consolas" w:hAnsi="Consolas" w:cs="Consolas"/>
@@ -5418,8 +5994,8 @@
         </w:rPr>
         <w:t>context)</w:t>
       </w:r>
-      <w:bookmarkEnd w:id="61"/>
-      <w:bookmarkEnd w:id="62"/>
+      <w:bookmarkEnd w:id="59"/>
+      <w:bookmarkEnd w:id="60"/>
       <w:r>
         <w:rPr>
           <w:rFonts w:cstheme="minorHAnsi"/>
@@ -5887,7 +6463,23 @@
           <w:b/>
           <w:noProof/>
         </w:rPr>
-        <w:t>EmployeeLastName</w:t>
+        <w:t>Employee</w:t>
+      </w:r>
+      <w:r>
+        <w:rPr>
+          <w:rFonts w:ascii="Consolas" w:hAnsi="Consolas"/>
+          <w:b/>
+          <w:noProof/>
+        </w:rPr>
+        <w:t>Las</w:t>
+      </w:r>
+      <w:r>
+        <w:rPr>
+          <w:rFonts w:ascii="Consolas" w:hAnsi="Consolas"/>
+          <w:b/>
+          <w:noProof/>
+        </w:rPr>
+        <w:t>tName</w:t>
       </w:r>
       <w:r>
         <w:rPr>
@@ -5921,10 +6513,10 @@
     <w:p>
       <w:pPr>
         <w:pStyle w:val="Heading3"/>
-        <w:rPr>
-          <w:lang w:val="bg-BG"/>
-        </w:rPr>
-      </w:pPr>
+      </w:pPr>
+      <w:bookmarkStart w:id="61" w:name="OLE_LINK17"/>
+      <w:bookmarkStart w:id="62" w:name="OLE_LINK18"/>
+      <w:bookmarkEnd w:id="58"/>
       <w:r>
         <w:t>Example</w:t>
       </w:r>
@@ -5949,6 +6541,10 @@
             <w:pPr>
               <w:spacing w:before="0" w:after="200"/>
               <w:jc w:val="center"/>
+              <w:rPr>
+                <w:b/>
+                <w:bCs/>
+              </w:rPr>
             </w:pPr>
             <w:r>
               <w:rPr>
@@ -6047,26 +6643,14 @@
     </w:tbl>
     <w:p>
       <w:pPr>
-        <w:rPr>
-          <w:lang w:val="bg-BG"/>
-        </w:rPr>
-      </w:pPr>
+        <w:pStyle w:val="Heading2"/>
+      </w:pPr>
+      <w:r>
+        <w:t>Find Latest 10 Projects</w:t>
+      </w:r>
     </w:p>
     <w:p>
       <w:pPr>
-        <w:pStyle w:val="Heading2"/>
-        <w:rPr>
-          <w:lang w:val="bg-BG"/>
-        </w:rPr>
-      </w:pPr>
-      <w:r>
-        <w:t>Find Latest 10 Projects</w:t>
-      </w:r>
-    </w:p>
-    <w:bookmarkEnd w:id="59"/>
-    <w:bookmarkEnd w:id="60"/>
-    <w:p>
-      <w:pPr>
         <w:rPr>
           <w:lang w:val="bg-BG"/>
         </w:rPr>
@@ -6240,6 +6824,8 @@
       </w:pPr>
       <w:bookmarkStart w:id="65" w:name="OLE_LINK85"/>
       <w:bookmarkStart w:id="66" w:name="OLE_LINK86"/>
+      <w:bookmarkEnd w:id="61"/>
+      <w:bookmarkEnd w:id="62"/>
       <w:r>
         <w:t xml:space="preserve">Write a program that </w:t>
       </w:r>
@@ -6295,7 +6881,7 @@
         <w:t>and start date</w:t>
       </w:r>
       <w:r>
-        <w:t>, each on a new row. Format of the output</w:t>
+        <w:t xml:space="preserve">, each on a new row. </w:t>
       </w:r>
     </w:p>
     <w:bookmarkEnd w:id="65"/>
@@ -6303,9 +6889,6 @@
     <w:p>
       <w:pPr>
         <w:pStyle w:val="Heading3"/>
-        <w:rPr>
-          <w:lang w:val="bg-BG"/>
-        </w:rPr>
       </w:pPr>
       <w:r>
         <w:t>Constraints</w:t>
@@ -6357,9 +6940,6 @@
     <w:p>
       <w:pPr>
         <w:pStyle w:val="Heading3"/>
-        <w:rPr>
-          <w:lang w:val="bg-BG"/>
-        </w:rPr>
       </w:pPr>
       <w:bookmarkStart w:id="72" w:name="OLE_LINK33"/>
       <w:bookmarkStart w:id="73" w:name="OLE_LINK34"/>
@@ -6473,175 +7053,165 @@
     </w:tbl>
     <w:p>
       <w:pPr>
-        <w:rPr>
-          <w:lang w:val="bg-BG"/>
-        </w:rPr>
-      </w:pPr>
+        <w:pStyle w:val="Heading2"/>
+      </w:pPr>
+      <w:r>
+        <w:t>Increase Salaries</w:t>
+      </w:r>
     </w:p>
     <w:p>
-      <w:pPr>
-        <w:pStyle w:val="Heading2"/>
-        <w:rPr>
-          <w:lang w:val="bg-BG"/>
-        </w:rPr>
-      </w:pPr>
-      <w:r>
-        <w:t>Increase Salaries</w:t>
+      <w:r>
+        <w:rPr>
+          <w:b/>
+          <w:noProof/>
+          <w:u w:val="single"/>
+        </w:rPr>
+        <w:t>NOTE</w:t>
+      </w:r>
+      <w:r>
+        <w:rPr>
+          <w:b/>
+          <w:bCs/>
+        </w:rPr>
+        <w:t>:</w:t>
+      </w:r>
+      <w:r>
+        <w:t xml:space="preserve"> You will need method </w:t>
+      </w:r>
+      <w:bookmarkStart w:id="74" w:name="OLE_LINK90"/>
+      <w:bookmarkStart w:id="75" w:name="OLE_LINK91"/>
+      <w:r>
+        <w:rPr>
+          <w:rFonts w:ascii="Consolas" w:hAnsi="Consolas" w:cstheme="minorHAnsi"/>
+          <w:b/>
+          <w:bCs/>
+        </w:rPr>
+        <w:t>public</w:t>
+      </w:r>
+      <w:r>
+        <w:rPr>
+          <w:rFonts w:cstheme="minorHAnsi"/>
+          <w:b/>
+          <w:bCs/>
+        </w:rPr>
+        <w:t xml:space="preserve"> </w:t>
+      </w:r>
+      <w:r>
+        <w:rPr>
+          <w:rFonts w:ascii="Consolas" w:hAnsi="Consolas" w:cstheme="minorHAnsi"/>
+          <w:b/>
+          <w:bCs/>
+        </w:rPr>
+        <w:t>static</w:t>
+      </w:r>
+      <w:r>
+        <w:rPr>
+          <w:rFonts w:cstheme="minorHAnsi"/>
+          <w:b/>
+          <w:bCs/>
+        </w:rPr>
+        <w:t xml:space="preserve"> </w:t>
+      </w:r>
+      <w:r>
+        <w:rPr>
+          <w:rFonts w:ascii="Consolas" w:hAnsi="Consolas" w:cstheme="minorHAnsi"/>
+          <w:b/>
+          <w:bCs/>
+        </w:rPr>
+        <w:t>string</w:t>
+      </w:r>
+      <w:r>
+        <w:rPr>
+          <w:b/>
+          <w:bCs/>
+        </w:rPr>
+        <w:t xml:space="preserve"> </w:t>
+      </w:r>
+      <w:proofErr w:type="spellStart"/>
+      <w:proofErr w:type="gramStart"/>
+      <w:r>
+        <w:rPr>
+          <w:rFonts w:ascii="Consolas" w:hAnsi="Consolas" w:cstheme="minorHAnsi"/>
+          <w:b/>
+          <w:bCs/>
+        </w:rPr>
+        <w:t>IncreaseSalaries</w:t>
+      </w:r>
+      <w:proofErr w:type="spellEnd"/>
+      <w:r>
+        <w:rPr>
+          <w:rFonts w:ascii="Consolas" w:hAnsi="Consolas" w:cstheme="minorHAnsi"/>
+          <w:b/>
+          <w:bCs/>
+        </w:rPr>
+        <w:t>(</w:t>
+      </w:r>
+      <w:proofErr w:type="spellStart"/>
+      <w:proofErr w:type="gramEnd"/>
+      <w:r>
+        <w:rPr>
+          <w:rFonts w:ascii="Consolas" w:hAnsi="Consolas" w:cstheme="minorHAnsi"/>
+          <w:b/>
+          <w:bCs/>
+        </w:rPr>
+        <w:t>SoftUniContext</w:t>
+      </w:r>
+      <w:proofErr w:type="spellEnd"/>
+      <w:r>
+        <w:rPr>
+          <w:rFonts w:cstheme="minorHAnsi"/>
+          <w:b/>
+          <w:bCs/>
+        </w:rPr>
+        <w:t xml:space="preserve"> </w:t>
+      </w:r>
+      <w:r>
+        <w:rPr>
+          <w:rFonts w:ascii="Consolas" w:hAnsi="Consolas" w:cstheme="minorHAnsi"/>
+          <w:b/>
+          <w:bCs/>
+        </w:rPr>
+        <w:t>context)</w:t>
+      </w:r>
+      <w:r>
+        <w:t xml:space="preserve"> </w:t>
+      </w:r>
+      <w:bookmarkEnd w:id="74"/>
+      <w:bookmarkEnd w:id="75"/>
+      <w:r>
+        <w:t xml:space="preserve">and </w:t>
+      </w:r>
+      <w:r>
+        <w:rPr>
+          <w:rFonts w:ascii="Consolas" w:hAnsi="Consolas" w:cstheme="minorHAnsi"/>
+          <w:b/>
+          <w:bCs/>
+        </w:rPr>
+        <w:t>public</w:t>
+      </w:r>
+      <w:r>
+        <w:rPr>
+          <w:rFonts w:cstheme="minorHAnsi"/>
+          <w:b/>
+          <w:bCs/>
+        </w:rPr>
+        <w:t xml:space="preserve"> </w:t>
+      </w:r>
+      <w:proofErr w:type="spellStart"/>
+      <w:r>
+        <w:rPr>
+          <w:rFonts w:ascii="Consolas" w:hAnsi="Consolas" w:cstheme="minorHAnsi"/>
+          <w:b/>
+          <w:bCs/>
+        </w:rPr>
+        <w:t>StartUp</w:t>
+      </w:r>
+      <w:proofErr w:type="spellEnd"/>
+      <w:r>
+        <w:t xml:space="preserve"> class. </w:t>
       </w:r>
     </w:p>
     <w:p>
-      <w:r>
-        <w:rPr>
-          <w:b/>
-          <w:noProof/>
-          <w:u w:val="single"/>
-        </w:rPr>
-        <w:t>NOTE</w:t>
-      </w:r>
-      <w:r>
-        <w:rPr>
-          <w:b/>
-          <w:bCs/>
-        </w:rPr>
-        <w:t>:</w:t>
-      </w:r>
-      <w:r>
-        <w:t xml:space="preserve"> You will need method </w:t>
-      </w:r>
-      <w:bookmarkStart w:id="74" w:name="OLE_LINK90"/>
-      <w:bookmarkStart w:id="75" w:name="OLE_LINK91"/>
-      <w:r>
-        <w:rPr>
-          <w:rFonts w:ascii="Consolas" w:hAnsi="Consolas" w:cstheme="minorHAnsi"/>
-          <w:b/>
-          <w:bCs/>
-        </w:rPr>
-        <w:t>public</w:t>
-      </w:r>
-      <w:r>
-        <w:rPr>
-          <w:rFonts w:cstheme="minorHAnsi"/>
-          <w:b/>
-          <w:bCs/>
-        </w:rPr>
-        <w:t xml:space="preserve"> </w:t>
-      </w:r>
-      <w:r>
-        <w:rPr>
-          <w:rFonts w:ascii="Consolas" w:hAnsi="Consolas" w:cstheme="minorHAnsi"/>
-          <w:b/>
-          <w:bCs/>
-        </w:rPr>
-        <w:t>static</w:t>
-      </w:r>
-      <w:r>
-        <w:rPr>
-          <w:rFonts w:cstheme="minorHAnsi"/>
-          <w:b/>
-          <w:bCs/>
-        </w:rPr>
-        <w:t xml:space="preserve"> </w:t>
-      </w:r>
-      <w:r>
-        <w:rPr>
-          <w:rFonts w:ascii="Consolas" w:hAnsi="Consolas" w:cstheme="minorHAnsi"/>
-          <w:b/>
-          <w:bCs/>
-        </w:rPr>
-        <w:t>string</w:t>
-      </w:r>
-      <w:r>
-        <w:rPr>
-          <w:b/>
-          <w:bCs/>
-        </w:rPr>
-        <w:t xml:space="preserve"> </w:t>
-      </w:r>
-      <w:proofErr w:type="spellStart"/>
-      <w:proofErr w:type="gramStart"/>
-      <w:r>
-        <w:rPr>
-          <w:rFonts w:ascii="Consolas" w:hAnsi="Consolas" w:cstheme="minorHAnsi"/>
-          <w:b/>
-          <w:bCs/>
-        </w:rPr>
-        <w:t>IncreaseSalaries</w:t>
-      </w:r>
-      <w:proofErr w:type="spellEnd"/>
-      <w:r>
-        <w:rPr>
-          <w:rFonts w:ascii="Consolas" w:hAnsi="Consolas" w:cstheme="minorHAnsi"/>
-          <w:b/>
-          <w:bCs/>
-        </w:rPr>
-        <w:t>(</w:t>
-      </w:r>
-      <w:proofErr w:type="spellStart"/>
-      <w:proofErr w:type="gramEnd"/>
-      <w:r>
-        <w:rPr>
-          <w:rFonts w:ascii="Consolas" w:hAnsi="Consolas" w:cstheme="minorHAnsi"/>
-          <w:b/>
-          <w:bCs/>
-        </w:rPr>
-        <w:t>SoftUniContext</w:t>
-      </w:r>
-      <w:proofErr w:type="spellEnd"/>
-      <w:r>
-        <w:rPr>
-          <w:rFonts w:cstheme="minorHAnsi"/>
-          <w:b/>
-          <w:bCs/>
-        </w:rPr>
-        <w:t xml:space="preserve"> </w:t>
-      </w:r>
-      <w:r>
-        <w:rPr>
-          <w:rFonts w:ascii="Consolas" w:hAnsi="Consolas" w:cstheme="minorHAnsi"/>
-          <w:b/>
-          <w:bCs/>
-        </w:rPr>
-        <w:t>context)</w:t>
-      </w:r>
-      <w:r>
-        <w:t xml:space="preserve"> </w:t>
-      </w:r>
-      <w:bookmarkEnd w:id="74"/>
-      <w:bookmarkEnd w:id="75"/>
-      <w:r>
-        <w:t xml:space="preserve">and </w:t>
-      </w:r>
-      <w:r>
-        <w:rPr>
-          <w:rFonts w:ascii="Consolas" w:hAnsi="Consolas" w:cstheme="minorHAnsi"/>
-          <w:b/>
-          <w:bCs/>
-        </w:rPr>
-        <w:t>public</w:t>
-      </w:r>
-      <w:r>
-        <w:rPr>
-          <w:rFonts w:cstheme="minorHAnsi"/>
-          <w:b/>
-          <w:bCs/>
-        </w:rPr>
-        <w:t xml:space="preserve"> </w:t>
-      </w:r>
-      <w:proofErr w:type="spellStart"/>
-      <w:r>
-        <w:rPr>
-          <w:rFonts w:ascii="Consolas" w:hAnsi="Consolas" w:cstheme="minorHAnsi"/>
-          <w:b/>
-          <w:bCs/>
-        </w:rPr>
-        <w:t>StartUp</w:t>
-      </w:r>
-      <w:proofErr w:type="spellEnd"/>
-      <w:r>
-        <w:t xml:space="preserve"> class. </w:t>
-      </w:r>
-    </w:p>
-    <w:p>
       <w:pPr>
         <w:spacing w:after="0"/>
         <w:rPr>
@@ -6651,7 +7221,6 @@
       <w:bookmarkStart w:id="76" w:name="OLE_LINK92"/>
       <w:bookmarkStart w:id="77" w:name="OLE_LINK93"/>
       <w:r>
-        <w:lastRenderedPageBreak/>
         <w:t xml:space="preserve">Write a program that </w:t>
       </w:r>
       <w:r>
@@ -6785,7 +7354,11 @@
         <w:t>(</w:t>
       </w:r>
       <w:r>
-        <w:t>2 symbols after the decimal separator</w:t>
+        <w:t xml:space="preserve">2 symbols after the </w:t>
+      </w:r>
+      <w:r>
+        <w:lastRenderedPageBreak/>
+        <w:t>decimal separator</w:t>
       </w:r>
       <w:r>
         <w:rPr>
@@ -6881,9 +7454,6 @@
     <w:p>
       <w:pPr>
         <w:pStyle w:val="Heading3"/>
-        <w:rPr>
-          <w:lang w:val="bg-BG"/>
-        </w:rPr>
       </w:pPr>
       <w:r>
         <w:t>Example</w:t>
@@ -6989,402 +7559,422 @@
     </w:tbl>
     <w:p>
       <w:pPr>
-        <w:rPr>
-          <w:lang w:val="bg-BG"/>
-        </w:rPr>
-      </w:pPr>
+        <w:pStyle w:val="Heading2"/>
+      </w:pPr>
+      <w:r>
+        <w:t>Find Employees by First Name Starting with "Sa"</w:t>
+      </w:r>
     </w:p>
     <w:p>
       <w:pPr>
-        <w:pStyle w:val="Heading2"/>
         <w:rPr>
           <w:lang w:val="bg-BG"/>
         </w:rPr>
       </w:pPr>
       <w:r>
-        <w:t>Find Employees by First Name Starting with "Sa"</w:t>
+        <w:rPr>
+          <w:b/>
+          <w:noProof/>
+          <w:u w:val="single"/>
+        </w:rPr>
+        <w:t>NOTE</w:t>
+      </w:r>
+      <w:r>
+        <w:rPr>
+          <w:b/>
+          <w:bCs/>
+        </w:rPr>
+        <w:t>:</w:t>
+      </w:r>
+      <w:r>
+        <w:t xml:space="preserve"> </w:t>
+      </w:r>
+      <w:r>
+        <w:t xml:space="preserve">You will need method </w:t>
+      </w:r>
+      <w:bookmarkStart w:id="87" w:name="OLE_LINK94"/>
+      <w:bookmarkStart w:id="88" w:name="OLE_LINK95"/>
+      <w:r>
+        <w:rPr>
+          <w:rFonts w:ascii="Consolas" w:hAnsi="Consolas" w:cs="Consolas"/>
+          <w:b/>
+          <w:bCs/>
+          <w:noProof/>
+        </w:rPr>
+        <w:t>public</w:t>
+      </w:r>
+      <w:r>
+        <w:rPr>
+          <w:rFonts w:cstheme="minorHAnsi"/>
+          <w:b/>
+          <w:bCs/>
+          <w:noProof/>
+        </w:rPr>
+        <w:t xml:space="preserve"> </w:t>
+      </w:r>
+      <w:r>
+        <w:rPr>
+          <w:rFonts w:ascii="Consolas" w:hAnsi="Consolas" w:cs="Consolas"/>
+          <w:b/>
+          <w:bCs/>
+          <w:noProof/>
+        </w:rPr>
+        <w:t>static</w:t>
+      </w:r>
+      <w:r>
+        <w:rPr>
+          <w:rFonts w:cstheme="minorHAnsi"/>
+          <w:b/>
+          <w:bCs/>
+          <w:noProof/>
+        </w:rPr>
+        <w:t xml:space="preserve"> </w:t>
+      </w:r>
+      <w:r>
+        <w:rPr>
+          <w:rFonts w:ascii="Consolas" w:hAnsi="Consolas" w:cs="Consolas"/>
+          <w:b/>
+          <w:bCs/>
+          <w:noProof/>
+        </w:rPr>
+        <w:t>string</w:t>
+      </w:r>
+      <w:r>
+        <w:rPr>
+          <w:rFonts w:cstheme="minorHAnsi"/>
+          <w:noProof/>
+        </w:rPr>
+        <w:t xml:space="preserve"> </w:t>
+      </w:r>
+      <w:r>
+        <w:rPr>
+          <w:rFonts w:ascii="Consolas" w:hAnsi="Consolas" w:cs="Consolas"/>
+          <w:b/>
+          <w:bCs/>
+          <w:noProof/>
+        </w:rPr>
+        <w:t>GetEmployeesByFirstNameStartingWithSa(SoftUniContext</w:t>
+      </w:r>
+      <w:r>
+        <w:rPr>
+          <w:rFonts w:cstheme="minorHAnsi"/>
+          <w:b/>
+          <w:bCs/>
+          <w:noProof/>
+        </w:rPr>
+        <w:t xml:space="preserve"> </w:t>
+      </w:r>
+      <w:r>
+        <w:rPr>
+          <w:rFonts w:ascii="Consolas" w:hAnsi="Consolas" w:cs="Consolas"/>
+          <w:b/>
+          <w:bCs/>
+          <w:noProof/>
+        </w:rPr>
+        <w:t>context)</w:t>
+      </w:r>
+      <w:bookmarkEnd w:id="87"/>
+      <w:bookmarkEnd w:id="88"/>
+      <w:r>
+        <w:rPr>
+          <w:rFonts w:cstheme="minorHAnsi"/>
+          <w:noProof/>
+        </w:rPr>
+        <w:t xml:space="preserve"> and </w:t>
+      </w:r>
+      <w:r>
+        <w:rPr>
+          <w:rFonts w:ascii="Consolas" w:hAnsi="Consolas" w:cs="Consolas"/>
+          <w:b/>
+          <w:bCs/>
+          <w:noProof/>
+        </w:rPr>
+        <w:t>public</w:t>
+      </w:r>
+      <w:r>
+        <w:rPr>
+          <w:rFonts w:cstheme="minorHAnsi"/>
+          <w:b/>
+          <w:bCs/>
+          <w:noProof/>
+        </w:rPr>
+        <w:t xml:space="preserve"> </w:t>
+      </w:r>
+      <w:r>
+        <w:rPr>
+          <w:rFonts w:ascii="Consolas" w:hAnsi="Consolas" w:cs="Consolas"/>
+          <w:b/>
+          <w:bCs/>
+          <w:noProof/>
+        </w:rPr>
+        <w:t>StartUp</w:t>
+      </w:r>
+      <w:r>
+        <w:rPr>
+          <w:noProof/>
+        </w:rPr>
+        <w:t xml:space="preserve"> </w:t>
+      </w:r>
+      <w:r>
+        <w:t xml:space="preserve">class. </w:t>
       </w:r>
     </w:p>
     <w:p>
       <w:pPr>
-        <w:rPr>
-          <w:lang w:val="bg-BG"/>
-        </w:rPr>
-      </w:pPr>
-      <w:bookmarkStart w:id="87" w:name="OLE_LINK96"/>
-      <w:bookmarkStart w:id="88" w:name="OLE_LINK97"/>
+        <w:spacing w:after="0"/>
+      </w:pPr>
+      <w:bookmarkStart w:id="89" w:name="OLE_LINK96"/>
+      <w:bookmarkStart w:id="90" w:name="OLE_LINK97"/>
       <w:bookmarkEnd w:id="72"/>
       <w:bookmarkEnd w:id="73"/>
       <w:r>
-        <w:rPr>
-          <w:b/>
-          <w:noProof/>
-          <w:u w:val="single"/>
-        </w:rPr>
-        <w:t>NOTE</w:t>
-      </w:r>
-      <w:r>
-        <w:rPr>
-          <w:b/>
-          <w:bCs/>
-        </w:rPr>
-        <w:t>:</w:t>
-      </w:r>
-      <w:r>
-        <w:t xml:space="preserve"> </w:t>
-      </w:r>
-      <w:r>
-        <w:t xml:space="preserve">You will need method </w:t>
-      </w:r>
-      <w:bookmarkStart w:id="89" w:name="OLE_LINK94"/>
-      <w:bookmarkStart w:id="90" w:name="OLE_LINK95"/>
-      <w:r>
-        <w:rPr>
-          <w:rFonts w:ascii="Consolas" w:hAnsi="Consolas" w:cs="Consolas"/>
-          <w:b/>
-          <w:bCs/>
-          <w:noProof/>
-        </w:rPr>
-        <w:t>public</w:t>
-      </w:r>
-      <w:r>
-        <w:rPr>
-          <w:rFonts w:cstheme="minorHAnsi"/>
-          <w:b/>
-          <w:bCs/>
-          <w:noProof/>
-        </w:rPr>
-        <w:t xml:space="preserve"> </w:t>
-      </w:r>
-      <w:r>
-        <w:rPr>
-          <w:rFonts w:ascii="Consolas" w:hAnsi="Consolas" w:cs="Consolas"/>
-          <w:b/>
-          <w:bCs/>
-          <w:noProof/>
-        </w:rPr>
-        <w:t>static</w:t>
-      </w:r>
-      <w:r>
-        <w:rPr>
-          <w:rFonts w:cstheme="minorHAnsi"/>
-          <w:b/>
-          <w:bCs/>
-          <w:noProof/>
-        </w:rPr>
-        <w:t xml:space="preserve"> </w:t>
-      </w:r>
-      <w:r>
-        <w:rPr>
-          <w:rFonts w:ascii="Consolas" w:hAnsi="Consolas" w:cs="Consolas"/>
-          <w:b/>
-          <w:bCs/>
-          <w:noProof/>
-        </w:rPr>
-        <w:t>string</w:t>
-      </w:r>
-      <w:r>
-        <w:rPr>
-          <w:rFonts w:cstheme="minorHAnsi"/>
-          <w:noProof/>
-        </w:rPr>
-        <w:t xml:space="preserve"> </w:t>
-      </w:r>
-      <w:r>
-        <w:rPr>
-          <w:rFonts w:ascii="Consolas" w:hAnsi="Consolas" w:cs="Consolas"/>
-          <w:b/>
-          <w:bCs/>
-          <w:noProof/>
-        </w:rPr>
-        <w:t>GetEmployeesByFirstNameStartingWithSa(SoftUniContext</w:t>
-      </w:r>
-      <w:r>
-        <w:rPr>
-          <w:rFonts w:cstheme="minorHAnsi"/>
-          <w:b/>
-          <w:bCs/>
-          <w:noProof/>
-        </w:rPr>
-        <w:t xml:space="preserve"> </w:t>
-      </w:r>
-      <w:r>
-        <w:rPr>
-          <w:rFonts w:ascii="Consolas" w:hAnsi="Consolas" w:cs="Consolas"/>
-          <w:b/>
-          <w:bCs/>
-          <w:noProof/>
-        </w:rPr>
-        <w:t>context)</w:t>
-      </w:r>
-      <w:bookmarkEnd w:id="89"/>
-      <w:bookmarkEnd w:id="90"/>
-      <w:r>
-        <w:rPr>
-          <w:rFonts w:cstheme="minorHAnsi"/>
-          <w:noProof/>
-        </w:rPr>
+        <w:t>Write a program that finds all employees whose first name starts with "</w:t>
+      </w:r>
+      <w:r>
+        <w:rPr>
+          <w:rFonts w:ascii="Consolas" w:hAnsi="Consolas"/>
+          <w:b/>
+        </w:rPr>
+        <w:t>Sa</w:t>
+      </w:r>
+      <w:r>
+        <w:t xml:space="preserve">". Return their </w:t>
+      </w:r>
+      <w:r>
+        <w:rPr>
+          <w:b/>
+        </w:rPr>
+        <w:t>first</w:t>
+      </w:r>
+      <w:r>
+        <w:t xml:space="preserve">, </w:t>
+      </w:r>
+      <w:r>
+        <w:rPr>
+          <w:b/>
+        </w:rPr>
+        <w:t>last</w:t>
+      </w:r>
+      <w:r>
+        <w:t xml:space="preserve"> </w:t>
+      </w:r>
+      <w:r>
+        <w:rPr>
+          <w:b/>
+        </w:rPr>
+        <w:t>name</w:t>
+      </w:r>
+      <w:r>
+        <w:t xml:space="preserve">, their </w:t>
+      </w:r>
+      <w:r>
+        <w:rPr>
+          <w:b/>
+        </w:rPr>
+        <w:t>job</w:t>
+      </w:r>
+      <w:r>
+        <w:t xml:space="preserve"> </w:t>
+      </w:r>
+      <w:r>
+        <w:rPr>
+          <w:b/>
+        </w:rPr>
+        <w:t>title</w:t>
+      </w:r>
+      <w:r>
         <w:t xml:space="preserve"> and </w:t>
       </w:r>
       <w:r>
         <w:rPr>
-          <w:rFonts w:ascii="Consolas" w:hAnsi="Consolas" w:cs="Consolas"/>
-          <w:b/>
-          <w:bCs/>
-          <w:noProof/>
-        </w:rPr>
-        <w:t>public</w:t>
-      </w:r>
-      <w:r>
-        <w:rPr>
-          <w:rFonts w:cstheme="minorHAnsi"/>
-          <w:b/>
-          <w:bCs/>
-          <w:noProof/>
-        </w:rPr>
-        <w:t xml:space="preserve"> </w:t>
-      </w:r>
-      <w:r>
-        <w:rPr>
-          <w:rFonts w:ascii="Consolas" w:hAnsi="Consolas" w:cs="Consolas"/>
-          <w:b/>
-          <w:bCs/>
-          <w:noProof/>
-        </w:rPr>
-        <w:t>StartUp</w:t>
-      </w:r>
-      <w:r>
-        <w:rPr>
-          <w:noProof/>
-        </w:rPr>
-        <w:t xml:space="preserve"> </w:t>
-      </w:r>
-      <w:r>
-        <w:t xml:space="preserve">class. </w:t>
+          <w:b/>
+        </w:rPr>
+        <w:t>salary</w:t>
+      </w:r>
+      <w:r>
+        <w:t xml:space="preserve"> </w:t>
+      </w:r>
+      <w:r>
+        <w:rPr>
+          <w:color w:val="000000" w:themeColor="text1"/>
+        </w:rPr>
+        <w:t xml:space="preserve">rounded </w:t>
+      </w:r>
+      <w:r>
+        <w:t xml:space="preserve">to </w:t>
+      </w:r>
+      <w:r>
+        <w:rPr>
+          <w:b/>
+        </w:rPr>
+        <w:t>2</w:t>
+      </w:r>
+      <w:r>
+        <w:t xml:space="preserve"> </w:t>
+      </w:r>
+      <w:r>
+        <w:rPr>
+          <w:b/>
+        </w:rPr>
+        <w:t>symbols</w:t>
+      </w:r>
+      <w:r>
+        <w:t xml:space="preserve"> after the decimal separator in the format given in the example below. Order them by </w:t>
+      </w:r>
+      <w:r>
+        <w:t xml:space="preserve">the </w:t>
+      </w:r>
+      <w:r>
+        <w:rPr>
+          <w:b/>
+        </w:rPr>
+        <w:t>first</w:t>
+      </w:r>
+      <w:r>
+        <w:t xml:space="preserve"> </w:t>
+      </w:r>
+      <w:r>
+        <w:rPr>
+          <w:b/>
+        </w:rPr>
+        <w:t>name</w:t>
+      </w:r>
+      <w:r>
+        <w:t xml:space="preserve">, then by </w:t>
+      </w:r>
+      <w:r>
+        <w:rPr>
+          <w:b/>
+        </w:rPr>
+        <w:t>last</w:t>
+      </w:r>
+      <w:r>
+        <w:t xml:space="preserve"> </w:t>
+      </w:r>
+      <w:r>
+        <w:rPr>
+          <w:b/>
+        </w:rPr>
+        <w:t>name</w:t>
+      </w:r>
+      <w:r>
+        <w:t xml:space="preserve"> </w:t>
+      </w:r>
+      <w:r>
+        <w:rPr>
+          <w:noProof/>
+        </w:rPr>
+        <w:t>(</w:t>
+      </w:r>
+      <w:r>
+        <w:rPr>
+          <w:b/>
+        </w:rPr>
+        <w:t>ascending</w:t>
+      </w:r>
+      <w:r>
+        <w:t>).</w:t>
       </w:r>
     </w:p>
     <w:p>
       <w:pPr>
-        <w:spacing w:after="0"/>
-      </w:pPr>
-      <w:r>
-        <w:t>Write a program that finds all employees whose first name starts with "</w:t>
-      </w:r>
-      <w:r>
-        <w:rPr>
-          <w:rFonts w:ascii="Consolas" w:hAnsi="Consolas"/>
-          <w:b/>
-        </w:rPr>
-        <w:t>Sa</w:t>
-      </w:r>
-      <w:r>
-        <w:t xml:space="preserve">". Return their </w:t>
-      </w:r>
-      <w:r>
-        <w:rPr>
-          <w:b/>
-        </w:rPr>
-        <w:t>first</w:t>
-      </w:r>
-      <w:r>
-        <w:t xml:space="preserve">, </w:t>
-      </w:r>
-      <w:r>
-        <w:rPr>
-          <w:b/>
-        </w:rPr>
-        <w:t>last</w:t>
-      </w:r>
-      <w:r>
-        <w:t xml:space="preserve"> </w:t>
-      </w:r>
-      <w:r>
-        <w:rPr>
-          <w:b/>
-        </w:rPr>
-        <w:t>name</w:t>
-      </w:r>
-      <w:r>
-        <w:t xml:space="preserve">, their </w:t>
-      </w:r>
-      <w:r>
-        <w:rPr>
-          <w:b/>
-        </w:rPr>
-        <w:t>job</w:t>
-      </w:r>
-      <w:r>
-        <w:t xml:space="preserve"> </w:t>
-      </w:r>
-      <w:r>
-        <w:rPr>
-          <w:b/>
-        </w:rPr>
-        <w:t>title</w:t>
-      </w:r>
-      <w:r>
-        <w:t xml:space="preserve"> and </w:t>
-      </w:r>
-      <w:r>
-        <w:rPr>
-          <w:b/>
-        </w:rPr>
-        <w:t>salary</w:t>
-      </w:r>
-      <w:r>
-        <w:t xml:space="preserve"> </w:t>
-      </w:r>
-      <w:r>
-        <w:rPr>
-          <w:color w:val="000000" w:themeColor="text1"/>
-        </w:rPr>
-        <w:t xml:space="preserve">rounded </w:t>
-      </w:r>
-      <w:r>
-        <w:t xml:space="preserve">to </w:t>
-      </w:r>
-      <w:r>
-        <w:rPr>
-          <w:b/>
-        </w:rPr>
-        <w:t>2</w:t>
-      </w:r>
-      <w:r>
-        <w:t xml:space="preserve"> </w:t>
-      </w:r>
-      <w:r>
-        <w:rPr>
-          <w:b/>
-        </w:rPr>
-        <w:t>symbols</w:t>
-      </w:r>
-      <w:r>
-        <w:t xml:space="preserve"> after the decimal separator in the format given in the example below. Order them by </w:t>
-      </w:r>
-      <w:r>
-        <w:t xml:space="preserve">the </w:t>
-      </w:r>
-      <w:r>
-        <w:rPr>
-          <w:b/>
-        </w:rPr>
-        <w:t>first</w:t>
-      </w:r>
-      <w:r>
-        <w:t xml:space="preserve"> </w:t>
-      </w:r>
-      <w:r>
-        <w:rPr>
-          <w:b/>
-        </w:rPr>
-        <w:t>name</w:t>
-      </w:r>
-      <w:r>
-        <w:t xml:space="preserve">, then by </w:t>
-      </w:r>
-      <w:r>
-        <w:rPr>
-          <w:b/>
-        </w:rPr>
-        <w:t>last</w:t>
-      </w:r>
-      <w:r>
-        <w:t xml:space="preserve"> </w:t>
-      </w:r>
-      <w:r>
-        <w:rPr>
-          <w:b/>
-        </w:rPr>
-        <w:t>name</w:t>
-      </w:r>
-      <w:r>
-        <w:t xml:space="preserve"> </w:t>
-      </w:r>
-      <w:r>
-        <w:rPr>
-          <w:noProof/>
-        </w:rPr>
-        <w:t>(</w:t>
-      </w:r>
-      <w:r>
-        <w:rPr>
-          <w:b/>
-        </w:rPr>
-        <w:t>ascending</w:t>
-      </w:r>
-      <w:r>
-        <w:t>).</w:t>
+        <w:pStyle w:val="Heading3"/>
+      </w:pPr>
+      <w:r>
+        <w:t>Constraints</w:t>
+      </w:r>
+    </w:p>
+    <w:bookmarkEnd w:id="89"/>
+    <w:bookmarkEnd w:id="90"/>
+    <w:p>
+      <w:pPr>
+        <w:pStyle w:val="Heading3"/>
+        <w:tabs>
+          <w:tab w:val="left" w:pos="5676"/>
+        </w:tabs>
+        <w:rPr>
+          <w:rFonts w:eastAsiaTheme="minorHAnsi" w:cstheme="minorBidi"/>
+          <w:b w:val="0"/>
+          <w:color w:val="auto"/>
+          <w:sz w:val="22"/>
+          <w:szCs w:val="22"/>
+          <w:lang w:val="bg-BG"/>
+        </w:rPr>
+      </w:pPr>
+      <w:r>
+        <w:rPr>
+          <w:rFonts w:eastAsiaTheme="minorHAnsi" w:cstheme="minorBidi"/>
+          <w:b w:val="0"/>
+          <w:color w:val="auto"/>
+          <w:sz w:val="22"/>
+          <w:szCs w:val="22"/>
+        </w:rPr>
+        <w:t>Find a way to make your</w:t>
+      </w:r>
+      <w:r>
+        <w:rPr>
+          <w:rFonts w:eastAsiaTheme="minorHAnsi" w:cstheme="minorBidi"/>
+          <w:b w:val="0"/>
+          <w:color w:val="auto"/>
+          <w:sz w:val="22"/>
+          <w:szCs w:val="22"/>
+        </w:rPr>
+        <w:t xml:space="preserve"> </w:t>
+      </w:r>
+      <w:r>
+        <w:rPr>
+          <w:rFonts w:eastAsiaTheme="minorHAnsi" w:cstheme="minorBidi"/>
+          <w:b w:val="0"/>
+          <w:color w:val="auto"/>
+          <w:sz w:val="22"/>
+          <w:szCs w:val="22"/>
+        </w:rPr>
+        <w:t>query</w:t>
+      </w:r>
+      <w:r>
+        <w:rPr>
+          <w:rFonts w:eastAsiaTheme="minorHAnsi" w:cstheme="minorBidi"/>
+          <w:b w:val="0"/>
+          <w:color w:val="auto"/>
+          <w:sz w:val="22"/>
+          <w:szCs w:val="22"/>
+        </w:rPr>
+        <w:t xml:space="preserve"> </w:t>
+      </w:r>
+      <w:r>
+        <w:rPr>
+          <w:rFonts w:eastAsiaTheme="minorHAnsi" w:cstheme="minorBidi"/>
+          <w:bCs/>
+          <w:color w:val="auto"/>
+          <w:sz w:val="22"/>
+          <w:szCs w:val="22"/>
+        </w:rPr>
+        <w:t>case-insensitive</w:t>
+      </w:r>
+      <w:r>
+        <w:rPr>
+          <w:rFonts w:eastAsiaTheme="minorHAnsi" w:cstheme="minorBidi"/>
+          <w:bCs/>
+          <w:color w:val="auto"/>
+          <w:sz w:val="22"/>
+          <w:szCs w:val="22"/>
+        </w:rPr>
+        <w:t>.</w:t>
+      </w:r>
+      <w:r>
+        <w:rPr>
+          <w:rFonts w:eastAsiaTheme="minorHAnsi" w:cstheme="minorBidi"/>
+          <w:bCs/>
+          <w:color w:val="auto"/>
+          <w:sz w:val="22"/>
+          <w:szCs w:val="22"/>
+        </w:rPr>
+        <w:tab/>
       </w:r>
     </w:p>
     <w:p>
       <w:pPr>
         <w:pStyle w:val="Heading3"/>
-        <w:rPr>
-          <w:lang w:val="bg-BG"/>
-        </w:rPr>
-      </w:pPr>
-      <w:r>
-        <w:t>Constraints</w:t>
-      </w:r>
-    </w:p>
-    <w:bookmarkEnd w:id="87"/>
-    <w:bookmarkEnd w:id="88"/>
-    <w:p>
-      <w:pPr>
-        <w:rPr>
-          <w:b/>
-          <w:lang w:val="bg-BG"/>
-        </w:rPr>
-      </w:pPr>
-      <w:r>
-        <w:rPr>
-          <w:noProof/>
-        </w:rPr>
-        <w:t>Find a way to make your</w:t>
-      </w:r>
-      <w:r>
-        <w:rPr>
-          <w:noProof/>
-        </w:rPr>
-        <w:t xml:space="preserve"> </w:t>
-      </w:r>
-      <w:r>
-        <w:rPr>
-          <w:noProof/>
-        </w:rPr>
-        <w:t>query</w:t>
-      </w:r>
-      <w:r>
-        <w:rPr>
-          <w:noProof/>
-        </w:rPr>
-        <w:t xml:space="preserve"> </w:t>
-      </w:r>
-      <w:r>
-        <w:rPr>
-          <w:noProof/>
-        </w:rPr>
-        <w:t>case-insensitive</w:t>
-      </w:r>
-      <w:r>
-        <w:rPr>
-          <w:noProof/>
-        </w:rPr>
-        <w:t>.</w:t>
-      </w:r>
-      <w:r>
-        <w:rPr>
-          <w:bCs/>
-        </w:rPr>
-        <w:tab/>
-      </w:r>
-    </w:p>
-    <w:p>
-      <w:pPr>
-        <w:pStyle w:val="Heading3"/>
-        <w:rPr>
-          <w:lang w:val="bg-BG"/>
-        </w:rPr>
       </w:pPr>
       <w:r>
         <w:t>Example</w:t>
@@ -7491,19 +8081,12 @@
     <w:p>
       <w:pPr>
         <w:pStyle w:val="Heading2"/>
-        <w:rPr>
-          <w:noProof/>
-          <w:lang w:val="bg-BG"/>
-        </w:rPr>
       </w:pPr>
       <w:bookmarkStart w:id="91" w:name="OLE_LINK9"/>
       <w:bookmarkStart w:id="92" w:name="OLE_LINK10"/>
       <w:bookmarkStart w:id="93" w:name="OLE_LINK13"/>
       <w:bookmarkStart w:id="94" w:name="OLE_LINK14"/>
       <w:r>
-        <w:rPr>
-          <w:noProof/>
-        </w:rPr>
         <w:t>Delete Project by Id</w:t>
       </w:r>
       <w:bookmarkEnd w:id="91"/>
@@ -7515,8 +8098,7 @@
           <w:lang w:val="bg-BG"/>
         </w:rPr>
       </w:pPr>
-      <w:bookmarkStart w:id="95" w:name="OLE_LINK28"/>
-      <w:bookmarkStart w:id="96" w:name="OLE_LINK29"/>
+      <w:bookmarkStart w:id="95" w:name="_Hlk127371548"/>
       <w:r>
         <w:rPr>
           <w:b/>
@@ -7538,8 +8120,8 @@
       <w:r>
         <w:t xml:space="preserve">method </w:t>
       </w:r>
-      <w:bookmarkStart w:id="97" w:name="OLE_LINK98"/>
-      <w:bookmarkStart w:id="98" w:name="OLE_LINK99"/>
+      <w:bookmarkStart w:id="96" w:name="OLE_LINK98"/>
+      <w:bookmarkStart w:id="97" w:name="OLE_LINK99"/>
       <w:r>
         <w:rPr>
           <w:rFonts w:ascii="Consolas" w:hAnsi="Consolas" w:cs="Consolas"/>
@@ -7628,8 +8210,8 @@
         </w:rPr>
         <w:t xml:space="preserve"> </w:t>
       </w:r>
+      <w:bookmarkEnd w:id="96"/>
       <w:bookmarkEnd w:id="97"/>
-      <w:bookmarkEnd w:id="98"/>
       <w:r>
         <w:rPr>
           <w:rFonts w:cstheme="minorHAnsi"/>
@@ -7680,6 +8262,8 @@
           <w:lang w:val="bg-BG"/>
         </w:rPr>
       </w:pPr>
+      <w:bookmarkStart w:id="98" w:name="OLE_LINK28"/>
+      <w:bookmarkStart w:id="99" w:name="OLE_LINK29"/>
       <w:r>
         <w:rPr>
           <w:noProof/>
@@ -7717,12 +8301,10 @@
         <w:t>Then, take 10 projects and return their names, each on a new line. Remember to restore your database after this task.</w:t>
       </w:r>
     </w:p>
+    <w:bookmarkEnd w:id="95"/>
     <w:p>
       <w:pPr>
         <w:pStyle w:val="Heading3"/>
-        <w:rPr>
-          <w:lang w:val="bg-BG"/>
-        </w:rPr>
       </w:pPr>
       <w:r>
         <w:t>Example</w:t>
@@ -7837,7 +8419,6 @@
         <w:rPr>
           <w:noProof/>
         </w:rPr>
-        <w:lastRenderedPageBreak/>
         <w:t>Hints</w:t>
       </w:r>
     </w:p>
@@ -7862,10 +8443,11 @@
           <w:noProof/>
           <w:lang w:val="bg-BG" w:eastAsia="bg-BG"/>
         </w:rPr>
+        <w:lastRenderedPageBreak/>
         <w:drawing>
-          <wp:inline distT="0" distB="0" distL="0" distR="0" wp14:anchorId="38D6D893" wp14:editId="253F6349">
-            <wp:extent cx="2428875" cy="669756"/>
-            <wp:effectExtent l="19050" t="19050" r="9525" b="16510"/>
+          <wp:inline distT="0" distB="0" distL="0" distR="0" wp14:anchorId="38D6D893" wp14:editId="05D7F8D1">
+            <wp:extent cx="2442440" cy="555100"/>
+            <wp:effectExtent l="19050" t="19050" r="15240" b="16510"/>
             <wp:docPr id="85" name="Picture 85"/>
             <wp:cNvGraphicFramePr>
               <a:graphicFrameLocks xmlns:a="http://schemas.openxmlformats.org/drawingml/2006/main" noChangeAspect="1"/>
@@ -7874,20 +8456,19 @@
               <a:graphicData uri="http://schemas.openxmlformats.org/drawingml/2006/picture">
                 <pic:pic xmlns:pic="http://schemas.openxmlformats.org/drawingml/2006/picture">
                   <pic:nvPicPr>
-                    <pic:cNvPr id="0" name="Picture 19"/>
+                    <pic:cNvPr id="85" name="Picture 85"/>
                     <pic:cNvPicPr>
                       <a:picLocks noChangeAspect="1" noChangeArrowheads="1"/>
                     </pic:cNvPicPr>
                   </pic:nvPicPr>
                   <pic:blipFill>
-                    <a:blip r:embed="rId16">
+                    <a:blip r:embed="rId19">
                       <a:extLst>
                         <a:ext uri="{28A0092B-C50C-407E-A947-70E740481C1C}">
                           <a14:useLocalDpi xmlns:a14="http://schemas.microsoft.com/office/drawing/2010/main" val="0"/>
                         </a:ext>
                       </a:extLst>
                     </a:blip>
-                    <a:srcRect/>
                     <a:stretch>
                       <a:fillRect/>
                     </a:stretch>
@@ -7895,7 +8476,7 @@
                   <pic:spPr bwMode="auto">
                     <a:xfrm>
                       <a:off x="0" y="0"/>
-                      <a:ext cx="2442440" cy="673497"/>
+                      <a:ext cx="2442440" cy="555100"/>
                     </a:xfrm>
                     <a:prstGeom prst="rect">
                       <a:avLst/>
@@ -7938,9 +8519,9 @@
           <w:lang w:val="bg-BG" w:eastAsia="bg-BG"/>
         </w:rPr>
         <w:drawing>
-          <wp:inline distT="0" distB="0" distL="0" distR="0" wp14:anchorId="0BD09FDE" wp14:editId="5D91D1E7">
-            <wp:extent cx="3705225" cy="1743634"/>
-            <wp:effectExtent l="0" t="0" r="0" b="9525"/>
+          <wp:inline distT="0" distB="0" distL="0" distR="0" wp14:anchorId="0BD09FDE" wp14:editId="35D0AB18">
+            <wp:extent cx="6435417" cy="1104900"/>
+            <wp:effectExtent l="0" t="0" r="3810" b="0"/>
             <wp:docPr id="65" name="Picture 65"/>
             <wp:cNvGraphicFramePr>
               <a:graphicFrameLocks xmlns:a="http://schemas.openxmlformats.org/drawingml/2006/main" noChangeAspect="1"/>
@@ -7949,20 +8530,19 @@
               <a:graphicData uri="http://schemas.openxmlformats.org/drawingml/2006/picture">
                 <pic:pic xmlns:pic="http://schemas.openxmlformats.org/drawingml/2006/picture">
                   <pic:nvPicPr>
-                    <pic:cNvPr id="0" name="Picture 35"/>
+                    <pic:cNvPr id="65" name="Picture 65"/>
                     <pic:cNvPicPr>
                       <a:picLocks noChangeAspect="1" noChangeArrowheads="1"/>
                     </pic:cNvPicPr>
                   </pic:nvPicPr>
                   <pic:blipFill>
-                    <a:blip r:embed="rId17">
+                    <a:blip r:embed="rId20">
                       <a:extLst>
                         <a:ext uri="{28A0092B-C50C-407E-A947-70E740481C1C}">
                           <a14:useLocalDpi xmlns:a14="http://schemas.microsoft.com/office/drawing/2010/main" val="0"/>
                         </a:ext>
                       </a:extLst>
                     </a:blip>
-                    <a:srcRect/>
                     <a:stretch>
                       <a:fillRect/>
                     </a:stretch>
@@ -7970,7 +8550,7 @@
                   <pic:spPr bwMode="auto">
                     <a:xfrm>
                       <a:off x="0" y="0"/>
-                      <a:ext cx="3718249" cy="1749763"/>
+                      <a:ext cx="6499304" cy="1115869"/>
                     </a:xfrm>
                     <a:prstGeom prst="rect">
                       <a:avLst/>
@@ -7994,6 +8574,7 @@
           <w:lang w:val="bg-BG"/>
         </w:rPr>
       </w:pPr>
+      <w:bookmarkStart w:id="100" w:name="_Hlk127371564"/>
       <w:r>
         <w:t xml:space="preserve">The project is </w:t>
       </w:r>
@@ -8061,6 +8642,7 @@
         <w:t>This is done by removing the project from all employees who reference it.</w:t>
       </w:r>
     </w:p>
+    <w:bookmarkEnd w:id="100"/>
     <w:p>
       <w:pPr>
         <w:rPr>
@@ -8073,9 +8655,9 @@
           <w:lang w:val="bg-BG" w:eastAsia="bg-BG"/>
         </w:rPr>
         <w:drawing>
-          <wp:inline distT="0" distB="0" distL="0" distR="0" wp14:anchorId="3E2E64FB" wp14:editId="14E4D7C3">
-            <wp:extent cx="4252913" cy="1104478"/>
-            <wp:effectExtent l="19050" t="19050" r="14605" b="19685"/>
+          <wp:inline distT="0" distB="0" distL="0" distR="0" wp14:anchorId="3E2E64FB" wp14:editId="1F8772D4">
+            <wp:extent cx="4265812" cy="1043568"/>
+            <wp:effectExtent l="19050" t="19050" r="20955" b="23495"/>
             <wp:docPr id="86" name="Picture 86"/>
             <wp:cNvGraphicFramePr>
               <a:graphicFrameLocks xmlns:a="http://schemas.openxmlformats.org/drawingml/2006/main" noChangeAspect="1"/>
@@ -8084,20 +8666,19 @@
               <a:graphicData uri="http://schemas.openxmlformats.org/drawingml/2006/picture">
                 <pic:pic xmlns:pic="http://schemas.openxmlformats.org/drawingml/2006/picture">
                   <pic:nvPicPr>
-                    <pic:cNvPr id="0" name="Picture 21"/>
+                    <pic:cNvPr id="86" name="Picture 86"/>
                     <pic:cNvPicPr>
                       <a:picLocks noChangeAspect="1" noChangeArrowheads="1"/>
                     </pic:cNvPicPr>
                   </pic:nvPicPr>
                   <pic:blipFill>
-                    <a:blip r:embed="rId18">
+                    <a:blip r:embed="rId21">
                       <a:extLst>
                         <a:ext uri="{28A0092B-C50C-407E-A947-70E740481C1C}">
                           <a14:useLocalDpi xmlns:a14="http://schemas.microsoft.com/office/drawing/2010/main" val="0"/>
                         </a:ext>
                       </a:extLst>
                     </a:blip>
-                    <a:srcRect/>
                     <a:stretch>
                       <a:fillRect/>
                     </a:stretch>
@@ -8105,7 +8686,7 @@
                   <pic:spPr bwMode="auto">
                     <a:xfrm>
                       <a:off x="0" y="0"/>
-                      <a:ext cx="4265812" cy="1107828"/>
+                      <a:ext cx="4265812" cy="1043568"/>
                     </a:xfrm>
                     <a:prstGeom prst="rect">
                       <a:avLst/>
@@ -8129,179 +8710,9 @@
     <w:p>
       <w:pPr>
         <w:pStyle w:val="Heading2"/>
-        <w:rPr>
-          <w:lang w:val="bg-BG"/>
-        </w:rPr>
       </w:pPr>
       <w:r>
         <w:t>Remove Town</w:t>
-      </w:r>
-    </w:p>
-    <w:bookmarkEnd w:id="95"/>
-    <w:bookmarkEnd w:id="96"/>
-    <w:p>
-      <w:pPr>
-        <w:rPr>
-          <w:lang w:val="bg-BG"/>
-        </w:rPr>
-      </w:pPr>
-      <w:r>
-        <w:rPr>
-          <w:b/>
-          <w:noProof/>
-          <w:u w:val="single"/>
-        </w:rPr>
-        <w:t>NOTE</w:t>
-      </w:r>
-      <w:r>
-        <w:rPr>
-          <w:b/>
-          <w:bCs/>
-        </w:rPr>
-        <w:t>:</w:t>
-      </w:r>
-      <w:r>
-        <w:t xml:space="preserve"> </w:t>
-      </w:r>
-      <w:r>
-        <w:t xml:space="preserve">You will need method </w:t>
-      </w:r>
-      <w:bookmarkStart w:id="99" w:name="OLE_LINK100"/>
-      <w:bookmarkStart w:id="100" w:name="OLE_LINK101"/>
-      <w:r>
-        <w:rPr>
-          <w:rFonts w:ascii="Consolas" w:hAnsi="Consolas" w:cs="Consolas"/>
-          <w:b/>
-          <w:bCs/>
-          <w:noProof/>
-        </w:rPr>
-        <w:t>public</w:t>
-      </w:r>
-      <w:r>
-        <w:rPr>
-          <w:rFonts w:cstheme="minorHAnsi"/>
-          <w:b/>
-          <w:bCs/>
-          <w:noProof/>
-        </w:rPr>
-        <w:t xml:space="preserve"> </w:t>
-      </w:r>
-      <w:r>
-        <w:rPr>
-          <w:rFonts w:ascii="Consolas" w:hAnsi="Consolas" w:cs="Consolas"/>
-          <w:b/>
-          <w:bCs/>
-          <w:noProof/>
-        </w:rPr>
-        <w:t>static</w:t>
-      </w:r>
-      <w:r>
-        <w:rPr>
-          <w:rFonts w:cstheme="minorHAnsi"/>
-          <w:b/>
-          <w:bCs/>
-          <w:noProof/>
-        </w:rPr>
-        <w:t xml:space="preserve"> </w:t>
-      </w:r>
-      <w:r>
-        <w:rPr>
-          <w:rFonts w:ascii="Consolas" w:hAnsi="Consolas" w:cs="Consolas"/>
-          <w:b/>
-          <w:bCs/>
-          <w:noProof/>
-        </w:rPr>
-        <w:t>string</w:t>
-      </w:r>
-      <w:r>
-        <w:rPr>
-          <w:rFonts w:cstheme="minorHAnsi"/>
-          <w:b/>
-          <w:bCs/>
-          <w:noProof/>
-        </w:rPr>
-        <w:t xml:space="preserve"> </w:t>
-      </w:r>
-      <w:r>
-        <w:rPr>
-          <w:rFonts w:ascii="Consolas" w:hAnsi="Consolas" w:cs="Consolas"/>
-          <w:b/>
-          <w:bCs/>
-          <w:noProof/>
-        </w:rPr>
-        <w:t>RemoveTown(SoftUniContext</w:t>
-      </w:r>
-      <w:r>
-        <w:rPr>
-          <w:rFonts w:cstheme="minorHAnsi"/>
-          <w:b/>
-          <w:bCs/>
-          <w:noProof/>
-        </w:rPr>
-        <w:t xml:space="preserve"> </w:t>
-      </w:r>
-      <w:r>
-        <w:rPr>
-          <w:rFonts w:ascii="Consolas" w:hAnsi="Consolas" w:cs="Consolas"/>
-          <w:b/>
-          <w:bCs/>
-          <w:noProof/>
-        </w:rPr>
-        <w:t>context)</w:t>
-      </w:r>
-      <w:r>
-        <w:rPr>
-          <w:rFonts w:cstheme="minorHAnsi"/>
-          <w:b/>
-          <w:bCs/>
-          <w:noProof/>
-        </w:rPr>
-        <w:t xml:space="preserve"> </w:t>
-      </w:r>
-      <w:bookmarkEnd w:id="99"/>
-      <w:bookmarkEnd w:id="100"/>
-      <w:r>
-        <w:rPr>
-          <w:rFonts w:cstheme="minorHAnsi"/>
-          <w:noProof/>
-        </w:rPr>
-        <w:t xml:space="preserve">and </w:t>
-      </w:r>
-      <w:r>
-        <w:rPr>
-          <w:rFonts w:ascii="Consolas" w:hAnsi="Consolas" w:cs="Consolas"/>
-          <w:b/>
-          <w:bCs/>
-          <w:noProof/>
-        </w:rPr>
-        <w:t>public</w:t>
-      </w:r>
-      <w:r>
-        <w:rPr>
-          <w:rFonts w:cstheme="minorHAnsi"/>
-          <w:b/>
-          <w:bCs/>
-          <w:noProof/>
-        </w:rPr>
-        <w:t xml:space="preserve"> </w:t>
-      </w:r>
-      <w:r>
-        <w:rPr>
-          <w:rFonts w:ascii="Consolas" w:hAnsi="Consolas" w:cs="Consolas"/>
-          <w:b/>
-          <w:bCs/>
-          <w:noProof/>
-        </w:rPr>
-        <w:t>StartUp</w:t>
-      </w:r>
-      <w:r>
-        <w:rPr>
-          <w:noProof/>
-        </w:rPr>
-        <w:t xml:space="preserve"> </w:t>
-      </w:r>
-      <w:r>
-        <w:t xml:space="preserve">class. </w:t>
       </w:r>
     </w:p>
     <w:p>
@@ -8310,6 +8721,174 @@
           <w:lang w:val="bg-BG"/>
         </w:rPr>
       </w:pPr>
+      <w:bookmarkStart w:id="101" w:name="_Hlk127371572"/>
+      <w:r>
+        <w:rPr>
+          <w:b/>
+          <w:noProof/>
+          <w:u w:val="single"/>
+        </w:rPr>
+        <w:t>NOTE</w:t>
+      </w:r>
+      <w:r>
+        <w:rPr>
+          <w:b/>
+          <w:bCs/>
+        </w:rPr>
+        <w:t>:</w:t>
+      </w:r>
+      <w:r>
+        <w:t xml:space="preserve"> </w:t>
+      </w:r>
+      <w:r>
+        <w:t xml:space="preserve">You will need method </w:t>
+      </w:r>
+      <w:bookmarkStart w:id="102" w:name="OLE_LINK100"/>
+      <w:bookmarkStart w:id="103" w:name="OLE_LINK101"/>
+      <w:r>
+        <w:rPr>
+          <w:rFonts w:ascii="Consolas" w:hAnsi="Consolas" w:cs="Consolas"/>
+          <w:b/>
+          <w:bCs/>
+          <w:noProof/>
+        </w:rPr>
+        <w:t>public</w:t>
+      </w:r>
+      <w:r>
+        <w:rPr>
+          <w:rFonts w:cstheme="minorHAnsi"/>
+          <w:b/>
+          <w:bCs/>
+          <w:noProof/>
+        </w:rPr>
+        <w:t xml:space="preserve"> </w:t>
+      </w:r>
+      <w:r>
+        <w:rPr>
+          <w:rFonts w:ascii="Consolas" w:hAnsi="Consolas" w:cs="Consolas"/>
+          <w:b/>
+          <w:bCs/>
+          <w:noProof/>
+        </w:rPr>
+        <w:t>static</w:t>
+      </w:r>
+      <w:r>
+        <w:rPr>
+          <w:rFonts w:cstheme="minorHAnsi"/>
+          <w:b/>
+          <w:bCs/>
+          <w:noProof/>
+        </w:rPr>
+        <w:t xml:space="preserve"> </w:t>
+      </w:r>
+      <w:r>
+        <w:rPr>
+          <w:rFonts w:ascii="Consolas" w:hAnsi="Consolas" w:cs="Consolas"/>
+          <w:b/>
+          <w:bCs/>
+          <w:noProof/>
+        </w:rPr>
+        <w:t>string</w:t>
+      </w:r>
+      <w:r>
+        <w:rPr>
+          <w:rFonts w:cstheme="minorHAnsi"/>
+          <w:b/>
+          <w:bCs/>
+          <w:noProof/>
+        </w:rPr>
+        <w:t xml:space="preserve"> </w:t>
+      </w:r>
+      <w:r>
+        <w:rPr>
+          <w:rFonts w:ascii="Consolas" w:hAnsi="Consolas" w:cs="Consolas"/>
+          <w:b/>
+          <w:bCs/>
+          <w:noProof/>
+        </w:rPr>
+        <w:t>RemoveTown(SoftUniContext</w:t>
+      </w:r>
+      <w:r>
+        <w:rPr>
+          <w:rFonts w:cstheme="minorHAnsi"/>
+          <w:b/>
+          <w:bCs/>
+          <w:noProof/>
+        </w:rPr>
+        <w:t xml:space="preserve"> </w:t>
+      </w:r>
+      <w:r>
+        <w:rPr>
+          <w:rFonts w:ascii="Consolas" w:hAnsi="Consolas" w:cs="Consolas"/>
+          <w:b/>
+          <w:bCs/>
+          <w:noProof/>
+        </w:rPr>
+        <w:t>context)</w:t>
+      </w:r>
+      <w:r>
+        <w:rPr>
+          <w:rFonts w:cstheme="minorHAnsi"/>
+          <w:b/>
+          <w:bCs/>
+          <w:noProof/>
+        </w:rPr>
+        <w:t xml:space="preserve"> </w:t>
+      </w:r>
+      <w:bookmarkEnd w:id="102"/>
+      <w:bookmarkEnd w:id="103"/>
+      <w:r>
+        <w:rPr>
+          <w:rFonts w:cstheme="minorHAnsi"/>
+          <w:noProof/>
+        </w:rPr>
+        <w:t xml:space="preserve">and </w:t>
+      </w:r>
+      <w:r>
+        <w:rPr>
+          <w:rFonts w:ascii="Consolas" w:hAnsi="Consolas" w:cs="Consolas"/>
+          <w:b/>
+          <w:bCs/>
+          <w:noProof/>
+        </w:rPr>
+        <w:t>public</w:t>
+      </w:r>
+      <w:r>
+        <w:rPr>
+          <w:rFonts w:cstheme="minorHAnsi"/>
+          <w:b/>
+          <w:bCs/>
+          <w:noProof/>
+        </w:rPr>
+        <w:t xml:space="preserve"> </w:t>
+      </w:r>
+      <w:r>
+        <w:rPr>
+          <w:rFonts w:ascii="Consolas" w:hAnsi="Consolas" w:cs="Consolas"/>
+          <w:b/>
+          <w:bCs/>
+          <w:noProof/>
+        </w:rPr>
+        <w:t>StartUp</w:t>
+      </w:r>
+      <w:r>
+        <w:rPr>
+          <w:noProof/>
+        </w:rPr>
+        <w:t xml:space="preserve"> </w:t>
+      </w:r>
+      <w:r>
+        <w:t xml:space="preserve">class. </w:t>
+      </w:r>
+    </w:p>
+    <w:bookmarkEnd w:id="98"/>
+    <w:bookmarkEnd w:id="99"/>
+    <w:p>
+      <w:pPr>
+        <w:rPr>
+          <w:lang w:val="bg-BG"/>
+        </w:rPr>
+      </w:pPr>
       <w:r>
         <w:t xml:space="preserve">Write a program that </w:t>
       </w:r>
@@ -8392,7 +8971,23 @@
           <w:b/>
           <w:bCs/>
         </w:rPr>
-        <w:t>"{count} addresses in Seattle were deleted"</w:t>
+        <w:t>"</w:t>
+      </w:r>
+      <w:r>
+        <w:rPr>
+          <w:rFonts w:ascii="Consolas" w:hAnsi="Consolas"/>
+          <w:b/>
+          <w:bCs/>
+        </w:rPr>
+        <w:t>{count} addresses in Seattle were deleted</w:t>
+      </w:r>
+      <w:r>
+        <w:rPr>
+          <w:rFonts w:ascii="Consolas" w:hAnsi="Consolas"/>
+          <w:b/>
+          <w:bCs/>
+        </w:rPr>
+        <w:t>"</w:t>
       </w:r>
       <w:r>
         <w:rPr>
@@ -8455,7 +9050,14 @@
           <w:rStyle w:val="CodeChar"/>
           <w:rFonts w:asciiTheme="minorHAnsi" w:hAnsiTheme="minorHAnsi" w:cstheme="minorHAnsi"/>
         </w:rPr>
-        <w:t xml:space="preserve">context </w:t>
+        <w:t>context</w:t>
+      </w:r>
+      <w:r>
+        <w:rPr>
+          <w:rStyle w:val="CodeChar"/>
+          <w:rFonts w:asciiTheme="minorHAnsi" w:hAnsiTheme="minorHAnsi" w:cstheme="minorHAnsi"/>
+        </w:rPr>
+        <w:t xml:space="preserve"> </w:t>
       </w:r>
       <w:r>
         <w:rPr>
@@ -8487,13 +9089,10 @@
         <w:t>.</w:t>
       </w:r>
     </w:p>
+    <w:bookmarkEnd w:id="101"/>
     <w:p>
       <w:pPr>
         <w:pStyle w:val="Heading3"/>
-        <w:spacing w:before="0"/>
-        <w:rPr>
-          <w:lang w:val="bg-BG"/>
-        </w:rPr>
       </w:pPr>
       <w:r>
         <w:t>Example</w:t>
@@ -8548,7 +9147,19 @@
               <w:rPr>
                 <w:b w:val="0"/>
               </w:rPr>
-              <w:t>44 addresses in Seattle were deleted</w:t>
+              <w:t>4</w:t>
+            </w:r>
+            <w:r>
+              <w:rPr>
+                <w:b w:val="0"/>
+              </w:rPr>
+              <w:t>6</w:t>
+            </w:r>
+            <w:r>
+              <w:rPr>
+                <w:b w:val="0"/>
+              </w:rPr>
+              <w:t xml:space="preserve"> addresses in Seattle were deleted</w:t>
             </w:r>
           </w:p>
         </w:tc>
@@ -8564,8 +9175,8 @@
       </w:pPr>
     </w:p>
     <w:sectPr>
-      <w:headerReference w:type="default" r:id="rId19"/>
-      <w:footerReference w:type="default" r:id="rId20"/>
+      <w:headerReference w:type="default" r:id="rId22"/>
+      <w:footerReference w:type="default" r:id="rId23"/>
       <w:pgSz w:w="11909" w:h="16834" w:code="9"/>
       <w:pgMar w:top="567" w:right="737" w:bottom="1077" w:left="737" w:header="567" w:footer="794" w:gutter="0"/>
       <w:cols w:space="720"/>
@@ -8784,7 +9395,7 @@
                               <w:szCs w:val="17"/>
                             </w:rPr>
                           </w:pPr>
-                          <w:bookmarkStart w:id="101" w:name="_Hlk24191091"/>
+                          <w:bookmarkStart w:id="104" w:name="_Hlk24191091"/>
                           <w:r>
                             <w:rPr>
                               <w:sz w:val="17"/>
@@ -8902,7 +9513,7 @@
                             <w:t>.</w:t>
                           </w:r>
                         </w:p>
-                        <w:bookmarkEnd w:id="101"/>
+                        <w:bookmarkEnd w:id="104"/>
                         <w:p>
                           <w:pPr>
                             <w:spacing w:line="240" w:lineRule="auto"/>
@@ -9493,7 +10104,7 @@
                         <w:szCs w:val="17"/>
                       </w:rPr>
                     </w:pPr>
-                    <w:bookmarkStart w:id="103" w:name="_Hlk24191091"/>
+                    <w:bookmarkStart w:id="105" w:name="_Hlk24191091"/>
                     <w:r>
                       <w:rPr>
                         <w:sz w:val="17"/>
@@ -9611,7 +10222,7 @@
                       <w:t>.</w:t>
                     </w:r>
                   </w:p>
-                  <w:bookmarkEnd w:id="103"/>
+                  <w:bookmarkEnd w:id="105"/>
                   <w:p>
                     <w:pPr>
                       <w:spacing w:line="240" w:lineRule="auto"/>
@@ -9650,7 +10261,7 @@
                                   </pic:cNvPicPr>
                                 </pic:nvPicPr>
                                 <pic:blipFill>
-                                  <a:blip r:embed="rId21">
+                                  <a:blip r:embed="rId2">
                                     <a:extLst>
                                       <a:ext uri="{28A0092B-C50C-407E-A947-70E740481C1C}">
                                         <a14:useLocalDpi xmlns:a14="http://schemas.microsoft.com/office/drawing/2010/main" val="0"/>
@@ -9700,7 +10311,7 @@
                           <wp:extent cx="180000" cy="180000"/>
                           <wp:effectExtent l="0" t="0" r="0" b="0"/>
                           <wp:docPr id="2" name="Picture 2">
-                            <a:hlinkClick xmlns:a="http://schemas.openxmlformats.org/drawingml/2006/main" r:id="rId22"/>
+                            <a:hlinkClick xmlns:a="http://schemas.openxmlformats.org/drawingml/2006/main" r:id="rId3"/>
                           </wp:docPr>
                           <wp:cNvGraphicFramePr>
                             <a:graphicFrameLocks xmlns:a="http://schemas.openxmlformats.org/drawingml/2006/main" noChangeAspect="1"/>
@@ -9710,14 +10321,14 @@
                               <pic:pic xmlns:pic="http://schemas.openxmlformats.org/drawingml/2006/picture">
                                 <pic:nvPicPr>
                                   <pic:cNvPr id="2" name="Picture 2">
-                                    <a:hlinkClick r:id="rId22"/>
+                                    <a:hlinkClick r:id="rId3"/>
                                   </pic:cNvPr>
                                   <pic:cNvPicPr>
                                     <a:picLocks noChangeAspect="1" noChangeArrowheads="1"/>
                                   </pic:cNvPicPr>
                                 </pic:nvPicPr>
                                 <pic:blipFill>
-                                  <a:blip r:embed="rId23">
+                                  <a:blip r:embed="rId4">
                                     <a:extLst>
                                       <a:ext uri="{28A0092B-C50C-407E-A947-70E740481C1C}">
                                         <a14:useLocalDpi xmlns:a14="http://schemas.microsoft.com/office/drawing/2010/main" val="0"/>
@@ -9767,7 +10378,7 @@
                           <wp:extent cx="180000" cy="180000"/>
                           <wp:effectExtent l="0" t="0" r="0" b="0"/>
                           <wp:docPr id="5" name="Picture 5" title="Software University @ Facebook">
-                            <a:hlinkClick xmlns:a="http://schemas.openxmlformats.org/drawingml/2006/main" r:id="rId24"/>
+                            <a:hlinkClick xmlns:a="http://schemas.openxmlformats.org/drawingml/2006/main" r:id="rId5"/>
                           </wp:docPr>
                           <wp:cNvGraphicFramePr>
                             <a:graphicFrameLocks xmlns:a="http://schemas.openxmlformats.org/drawingml/2006/main" noChangeAspect="1"/>
@@ -9777,12 +10388,12 @@
                               <pic:pic xmlns:pic="http://schemas.openxmlformats.org/drawingml/2006/picture">
                                 <pic:nvPicPr>
                                   <pic:cNvPr id="5" name="Picture 5" title="Software University @ Facebook">
-                                    <a:hlinkClick r:id="rId24"/>
+                                    <a:hlinkClick r:id="rId5"/>
                                   </pic:cNvPr>
                                   <pic:cNvPicPr/>
                                 </pic:nvPicPr>
                                 <pic:blipFill>
-                                  <a:blip r:embed="rId25"/>
+                                  <a:blip r:embed="rId6"/>
                                   <a:stretch>
                                     <a:fillRect/>
                                   </a:stretch>
@@ -9821,7 +10432,7 @@
                           <wp:extent cx="180000" cy="180000"/>
                           <wp:effectExtent l="0" t="0" r="0" b="0"/>
                           <wp:docPr id="20" name="Picture 20">
-                            <a:hlinkClick xmlns:a="http://schemas.openxmlformats.org/drawingml/2006/main" r:id="rId26"/>
+                            <a:hlinkClick xmlns:a="http://schemas.openxmlformats.org/drawingml/2006/main" r:id="rId7"/>
                           </wp:docPr>
                           <wp:cNvGraphicFramePr>
                             <a:graphicFrameLocks xmlns:a="http://schemas.openxmlformats.org/drawingml/2006/main" noChangeAspect="1"/>
@@ -9831,20 +10442,20 @@
                               <pic:pic xmlns:pic="http://schemas.openxmlformats.org/drawingml/2006/picture">
                                 <pic:nvPicPr>
                                   <pic:cNvPr id="20" name="Picture 20">
-                                    <a:hlinkClick r:id="rId26"/>
+                                    <a:hlinkClick r:id="rId7"/>
                                   </pic:cNvPr>
                                   <pic:cNvPicPr>
                                     <a:picLocks noChangeAspect="1" noChangeArrowheads="1"/>
                                   </pic:cNvPicPr>
                                 </pic:nvPicPr>
                                 <pic:blipFill>
-                                  <a:blip r:embed="rId27">
+                                  <a:blip r:embed="rId8">
                                     <a:extLst>
                                       <a:ext uri="{28A0092B-C50C-407E-A947-70E740481C1C}">
                                         <a14:useLocalDpi xmlns:a14="http://schemas.microsoft.com/office/drawing/2010/main" val="0"/>
                                       </a:ext>
                                       <a:ext uri="{837473B0-CC2E-450A-ABE3-18F120FF3D39}">
-                                        <a1611:picAttrSrcUrl xmlns="" xmlns:cx2="http://schemas.microsoft.com/office/drawing/2015/10/21/chartex" xmlns:cx3="http://schemas.microsoft.com/office/drawing/2016/5/9/chartex" xmlns:cx4="http://schemas.microsoft.com/office/drawing/2016/5/10/chartex" xmlns:cx5="http://schemas.microsoft.com/office/drawing/2016/5/11/chartex" xmlns:cx6="http://schemas.microsoft.com/office/drawing/2016/5/12/chartex" xmlns:cx7="http://schemas.microsoft.com/office/drawing/2016/5/13/chartex" xmlns:cx8="http://schemas.microsoft.com/office/drawing/2016/5/14/chartex" xmlns:aink="http://schemas.microsoft.com/office/drawing/2016/ink" xmlns:am3d="http://schemas.microsoft.com/office/drawing/2017/model3d" xmlns:o="urn:schemas-microsoft-com:office:office" xmlns:v="urn:schemas-microsoft-com:vml" xmlns:w10="urn:schemas-microsoft-com:office:word" xmlns:w="http://schemas.openxmlformats.org/wordprocessingml/2006/main" xmlns:w16cex="http://schemas.microsoft.com/office/word/2018/wordml/cex" xmlns:w16cid="http://schemas.microsoft.com/office/word/2016/wordml/cid" xmlns:w16="http://schemas.microsoft.com/office/word/2018/wordml" xmlns:a1611="http://schemas.microsoft.com/office/drawing/2016/11/main" r:id="rId28"/>
+                                        <a1611:picAttrSrcUrl xmlns:a1611="http://schemas.microsoft.com/office/drawing/2016/11/main" r:id="rId9"/>
                                       </a:ext>
                                     </a:extLst>
                                   </a:blip>
@@ -9891,7 +10502,7 @@
                           <wp:extent cx="180000" cy="180000"/>
                           <wp:effectExtent l="0" t="0" r="0" b="0"/>
                           <wp:docPr id="7" name="Picture 7" title="Software University @ Twitter">
-                            <a:hlinkClick xmlns:a="http://schemas.openxmlformats.org/drawingml/2006/main" r:id="rId29"/>
+                            <a:hlinkClick xmlns:a="http://schemas.openxmlformats.org/drawingml/2006/main" r:id="rId10"/>
                           </wp:docPr>
                           <wp:cNvGraphicFramePr>
                             <a:graphicFrameLocks xmlns:a="http://schemas.openxmlformats.org/drawingml/2006/main" noChangeAspect="1"/>
@@ -9901,12 +10512,12 @@
                               <pic:pic xmlns:pic="http://schemas.openxmlformats.org/drawingml/2006/picture">
                                 <pic:nvPicPr>
                                   <pic:cNvPr id="7" name="Picture 7" title="Software University @ Twitter">
-                                    <a:hlinkClick r:id="rId29"/>
+                                    <a:hlinkClick r:id="rId10"/>
                                   </pic:cNvPr>
                                   <pic:cNvPicPr/>
                                 </pic:nvPicPr>
                                 <pic:blipFill>
-                                  <a:blip r:embed="rId30"/>
+                                  <a:blip r:embed="rId11"/>
                                   <a:stretch>
                                     <a:fillRect/>
                                   </a:stretch>
@@ -9945,7 +10556,7 @@
                           <wp:extent cx="180000" cy="180000"/>
                           <wp:effectExtent l="0" t="0" r="0" b="0"/>
                           <wp:docPr id="17" name="Picture 17" title="Software University @ YouTube">
-                            <a:hlinkClick xmlns:a="http://schemas.openxmlformats.org/drawingml/2006/main" r:id="rId31"/>
+                            <a:hlinkClick xmlns:a="http://schemas.openxmlformats.org/drawingml/2006/main" r:id="rId12"/>
                           </wp:docPr>
                           <wp:cNvGraphicFramePr>
                             <a:graphicFrameLocks xmlns:a="http://schemas.openxmlformats.org/drawingml/2006/main" noChangeAspect="1"/>
@@ -9955,12 +10566,12 @@
                               <pic:pic xmlns:pic="http://schemas.openxmlformats.org/drawingml/2006/picture">
                                 <pic:nvPicPr>
                                   <pic:cNvPr id="17" name="Picture 17" title="Software University @ YouTube">
-                                    <a:hlinkClick r:id="rId31"/>
+                                    <a:hlinkClick r:id="rId12"/>
                                   </pic:cNvPr>
                                   <pic:cNvPicPr/>
                                 </pic:nvPicPr>
                                 <pic:blipFill>
-                                  <a:blip r:embed="rId32"/>
+                                  <a:blip r:embed="rId13"/>
                                   <a:stretch>
                                     <a:fillRect/>
                                   </a:stretch>
@@ -9999,7 +10610,7 @@
                           <wp:extent cx="180000" cy="180000"/>
                           <wp:effectExtent l="0" t="0" r="0" b="0"/>
                           <wp:docPr id="21" name="Picture 21">
-                            <a:hlinkClick xmlns:a="http://schemas.openxmlformats.org/drawingml/2006/main" r:id="rId33"/>
+                            <a:hlinkClick xmlns:a="http://schemas.openxmlformats.org/drawingml/2006/main" r:id="rId14"/>
                           </wp:docPr>
                           <wp:cNvGraphicFramePr>
                             <a:graphicFrameLocks xmlns:a="http://schemas.openxmlformats.org/drawingml/2006/main" noChangeAspect="1"/>
@@ -10009,14 +10620,14 @@
                               <pic:pic xmlns:pic="http://schemas.openxmlformats.org/drawingml/2006/picture">
                                 <pic:nvPicPr>
                                   <pic:cNvPr id="21" name="Picture 21">
-                                    <a:hlinkClick r:id="rId33"/>
+                                    <a:hlinkClick r:id="rId14"/>
                                   </pic:cNvPr>
                                   <pic:cNvPicPr>
                                     <a:picLocks noChangeAspect="1" noChangeArrowheads="1"/>
                                   </pic:cNvPicPr>
                                 </pic:nvPicPr>
                                 <pic:blipFill rotWithShape="1">
-                                  <a:blip r:embed="rId34">
+                                  <a:blip r:embed="rId15">
                                     <a:extLst>
                                       <a:ext uri="{28A0092B-C50C-407E-A947-70E740481C1C}">
                                         <a14:useLocalDpi xmlns:a14="http://schemas.microsoft.com/office/drawing/2010/main" val="0"/>
@@ -10069,7 +10680,7 @@
                           <wp:extent cx="180000" cy="180000"/>
                           <wp:effectExtent l="0" t="0" r="0" b="0"/>
                           <wp:docPr id="22" name="Picture 22">
-                            <a:hlinkClick xmlns:a="http://schemas.openxmlformats.org/drawingml/2006/main" r:id="rId35"/>
+                            <a:hlinkClick xmlns:a="http://schemas.openxmlformats.org/drawingml/2006/main" r:id="rId16"/>
                           </wp:docPr>
                           <wp:cNvGraphicFramePr>
                             <a:graphicFrameLocks xmlns:a="http://schemas.openxmlformats.org/drawingml/2006/main" noChangeAspect="1"/>
@@ -10079,14 +10690,14 @@
                               <pic:pic xmlns:pic="http://schemas.openxmlformats.org/drawingml/2006/picture">
                                 <pic:nvPicPr>
                                   <pic:cNvPr id="22" name="Picture 22">
-                                    <a:hlinkClick r:id="rId35"/>
+                                    <a:hlinkClick r:id="rId16"/>
                                   </pic:cNvPr>
                                   <pic:cNvPicPr>
                                     <a:picLocks noChangeAspect="1" noChangeArrowheads="1"/>
                                   </pic:cNvPicPr>
                                 </pic:nvPicPr>
                                 <pic:blipFill>
-                                  <a:blip r:embed="rId36">
+                                  <a:blip r:embed="rId17">
                                     <a:extLst>
                                       <a:ext uri="{28A0092B-C50C-407E-A947-70E740481C1C}">
                                         <a14:useLocalDpi xmlns:a14="http://schemas.microsoft.com/office/drawing/2010/main" val="0"/>
@@ -10136,7 +10747,7 @@
                           <wp:extent cx="180000" cy="180000"/>
                           <wp:effectExtent l="0" t="0" r="0" b="0"/>
                           <wp:docPr id="23" name="Picture 23" title="Software University: Email Us">
-                            <a:hlinkClick xmlns:a="http://schemas.openxmlformats.org/drawingml/2006/main" r:id="rId37"/>
+                            <a:hlinkClick xmlns:a="http://schemas.openxmlformats.org/drawingml/2006/main" r:id="rId18"/>
                           </wp:docPr>
                           <wp:cNvGraphicFramePr>
                             <a:graphicFrameLocks xmlns:a="http://schemas.openxmlformats.org/drawingml/2006/main" noChangeAspect="1"/>
@@ -10146,12 +10757,12 @@
                               <pic:pic xmlns:pic="http://schemas.openxmlformats.org/drawingml/2006/picture">
                                 <pic:nvPicPr>
                                   <pic:cNvPr id="23" name="Picture 23" title="Software University: Email Us">
-                                    <a:hlinkClick r:id="rId37"/>
+                                    <a:hlinkClick r:id="rId18"/>
                                   </pic:cNvPr>
                                   <pic:cNvPicPr/>
                                 </pic:nvPicPr>
                                 <pic:blipFill>
-                                  <a:blip r:embed="rId38"/>
+                                  <a:blip r:embed="rId19"/>
                                   <a:stretch>
                                     <a:fillRect/>
                                   </a:stretch>
@@ -10207,14 +10818,14 @@
               <pic:pic xmlns:pic="http://schemas.openxmlformats.org/drawingml/2006/picture">
                 <pic:nvPicPr>
                   <pic:cNvPr id="1" name="Picture 1">
-                    <a:hlinkClick r:id="rId1"/>
+                    <a:hlinkClick r:id="rId20"/>
                   </pic:cNvPr>
                   <pic:cNvPicPr>
                     <a:picLocks noChangeAspect="1" noChangeArrowheads="1"/>
                   </pic:cNvPicPr>
                 </pic:nvPicPr>
                 <pic:blipFill>
-                  <a:blip r:embed="rId39">
+                  <a:blip r:embed="rId21">
                     <a:extLst>
                       <a:ext uri="{28A0092B-C50C-407E-A947-70E740481C1C}">
                         <a14:useLocalDpi xmlns:a14="http://schemas.microsoft.com/office/drawing/2010/main" val="0"/>
@@ -15285,6 +15896,7 @@
     <w:lsdException w:name="HTML Sample" w:semiHidden="1" w:unhideWhenUsed="1"/>
     <w:lsdException w:name="HTML Typewriter" w:semiHidden="1" w:unhideWhenUsed="1"/>
     <w:lsdException w:name="HTML Variable" w:semiHidden="1" w:unhideWhenUsed="1"/>
+    <w:lsdException w:name="Normal Table" w:semiHidden="1" w:unhideWhenUsed="1"/>
     <w:lsdException w:name="annotation subject" w:semiHidden="1" w:unhideWhenUsed="1"/>
     <w:lsdException w:name="No List" w:semiHidden="1" w:unhideWhenUsed="1"/>
     <w:lsdException w:name="Outline List 1" w:semiHidden="1" w:unhideWhenUsed="1"/>
@@ -15327,8 +15939,11 @@
     <w:lsdException w:name="Table Contemporary" w:semiHidden="1" w:unhideWhenUsed="1"/>
     <w:lsdException w:name="Table Elegant" w:semiHidden="1" w:unhideWhenUsed="1"/>
     <w:lsdException w:name="Table Professional" w:semiHidden="1" w:unhideWhenUsed="1"/>
+    <w:lsdException w:name="Table Subtle 1" w:semiHidden="1" w:unhideWhenUsed="1"/>
     <w:lsdException w:name="Table Subtle 2" w:semiHidden="1" w:unhideWhenUsed="1"/>
     <w:lsdException w:name="Table Web 1" w:semiHidden="1" w:unhideWhenUsed="1"/>
+    <w:lsdException w:name="Table Web 2" w:semiHidden="1" w:unhideWhenUsed="1"/>
+    <w:lsdException w:name="Table Web 3" w:semiHidden="1" w:unhideWhenUsed="1"/>
     <w:lsdException w:name="Balloon Text" w:semiHidden="1" w:unhideWhenUsed="1"/>
     <w:lsdException w:name="Table Grid" w:uiPriority="59"/>
     <w:lsdException w:name="Table Theme" w:semiHidden="1" w:unhideWhenUsed="1"/>
